--- a/html.docx
+++ b/html.docx
@@ -29,11 +29,16 @@
       <w:sdtContent>
         <w:p>
           <w:pPr>
-            <w:pStyle w:val="23"/>
+            <w:spacing w:before="0" w:beforeLines="0" w:after="0" w:afterLines="0" w:line="240" w:lineRule="auto"/>
+            <w:ind w:left="0" w:leftChars="0" w:right="0" w:rightChars="0" w:firstLine="0" w:firstLineChars="0"/>
+            <w:jc w:val="center"/>
           </w:pPr>
+          <w:bookmarkStart w:id="9" w:name="_GoBack"/>
+          <w:bookmarkEnd w:id="9"/>
           <w:r>
             <w:rPr>
-              <w:lang w:val="zh-CN"/>
+              <w:rFonts w:ascii="宋体" w:hAnsi="宋体" w:eastAsia="宋体"/>
+              <w:sz w:val="21"/>
             </w:rPr>
             <w:t>目录</w:t>
           </w:r>
@@ -42,8 +47,7 @@
           <w:pPr>
             <w:pStyle w:val="10"/>
             <w:tabs>
-              <w:tab w:val="left" w:pos="840"/>
-              <w:tab w:val="right" w:leader="dot" w:pos="8296"/>
+              <w:tab w:val="right" w:leader="dot" w:pos="8306"/>
             </w:tabs>
           </w:pPr>
           <w:r>
@@ -59,36 +63,28 @@
             <w:fldChar w:fldCharType="begin"/>
           </w:r>
           <w:r>
-            <w:instrText xml:space="preserve"> HYPERLINK \l "_Toc524098783" </w:instrText>
+            <w:instrText xml:space="preserve"> HYPERLINK \l _Toc10821 </w:instrText>
           </w:r>
           <w:r>
             <w:fldChar w:fldCharType="separate"/>
           </w:r>
           <w:r>
             <w:rPr>
-              <w:rStyle w:val="14"/>
-              <w:rFonts w:ascii="Wingdings" w:hAnsi="Wingdings"/>
+              <w:rFonts w:hint="default" w:ascii="Wingdings" w:hAnsi="Wingdings"/>
             </w:rPr>
-            <w:t></w:t>
+            <w:t xml:space="preserve"> </w:t>
+          </w:r>
+          <w:r>
+            <w:t>H5页面跳转</w:t>
           </w:r>
           <w:r>
             <w:tab/>
           </w:r>
           <w:r>
-            <w:rPr>
-              <w:rStyle w:val="14"/>
-              <w:rFonts w:hint="eastAsia"/>
-            </w:rPr>
-            <w:t>常用属性</w:t>
-          </w:r>
-          <w:r>
-            <w:tab/>
-          </w:r>
-          <w:r>
             <w:fldChar w:fldCharType="begin"/>
           </w:r>
           <w:r>
-            <w:instrText xml:space="preserve"> PAGEREF _Toc524098783 \h </w:instrText>
+            <w:instrText xml:space="preserve"> PAGEREF _Toc10821 </w:instrText>
           </w:r>
           <w:r>
             <w:fldChar w:fldCharType="separate"/>
@@ -107,34 +103,35 @@
           <w:pPr>
             <w:pStyle w:val="7"/>
             <w:tabs>
-              <w:tab w:val="left" w:pos="1260"/>
-              <w:tab w:val="right" w:leader="dot" w:pos="8296"/>
+              <w:tab w:val="right" w:leader="dot" w:pos="8306"/>
             </w:tabs>
           </w:pPr>
           <w:r>
+            <w:rPr>
+              <w:lang w:val="zh-CN"/>
+            </w:rPr>
             <w:fldChar w:fldCharType="begin"/>
           </w:r>
           <w:r>
-            <w:instrText xml:space="preserve"> HYPERLINK \l "_Toc524098784" </w:instrText>
-          </w:r>
-          <w:r>
+            <w:rPr>
+              <w:lang w:val="zh-CN"/>
+            </w:rPr>
+            <w:instrText xml:space="preserve"> HYPERLINK \l _Toc25658 </w:instrText>
+          </w:r>
+          <w:r>
+            <w:rPr>
+              <w:lang w:val="zh-CN"/>
+            </w:rPr>
             <w:fldChar w:fldCharType="separate"/>
           </w:r>
           <w:r>
+            <w:t xml:space="preserve">1. </w:t>
+          </w:r>
+          <w:r>
             <w:rPr>
-              <w:rStyle w:val="14"/>
-            </w:rPr>
-            <w:t>1.</w:t>
-          </w:r>
-          <w:r>
-            <w:tab/>
-          </w:r>
-          <w:r>
-            <w:rPr>
-              <w:rStyle w:val="14"/>
               <w:rFonts w:hint="eastAsia"/>
             </w:rPr>
-            <w:t>鼠标放上显示手指</w:t>
+            <w:t>在手机浏览器中点击链接打开微信软件</w:t>
           </w:r>
           <w:r>
             <w:tab/>
@@ -143,7 +140,7 @@
             <w:fldChar w:fldCharType="begin"/>
           </w:r>
           <w:r>
-            <w:instrText xml:space="preserve"> PAGEREF _Toc524098784 \h </w:instrText>
+            <w:instrText xml:space="preserve"> PAGEREF _Toc25658 </w:instrText>
           </w:r>
           <w:r>
             <w:fldChar w:fldCharType="separate"/>
@@ -155,6 +152,127 @@
             <w:fldChar w:fldCharType="end"/>
           </w:r>
           <w:r>
+            <w:rPr>
+              <w:lang w:val="zh-CN"/>
+            </w:rPr>
+            <w:fldChar w:fldCharType="end"/>
+          </w:r>
+        </w:p>
+        <w:p>
+          <w:pPr>
+            <w:pStyle w:val="7"/>
+            <w:tabs>
+              <w:tab w:val="right" w:leader="dot" w:pos="8306"/>
+            </w:tabs>
+          </w:pPr>
+          <w:r>
+            <w:rPr>
+              <w:lang w:val="zh-CN"/>
+            </w:rPr>
+            <w:fldChar w:fldCharType="begin"/>
+          </w:r>
+          <w:r>
+            <w:rPr>
+              <w:lang w:val="zh-CN"/>
+            </w:rPr>
+            <w:instrText xml:space="preserve"> HYPERLINK \l _Toc2098 </w:instrText>
+          </w:r>
+          <w:r>
+            <w:rPr>
+              <w:lang w:val="zh-CN"/>
+            </w:rPr>
+            <w:fldChar w:fldCharType="separate"/>
+          </w:r>
+          <w:r>
+            <w:t>2. H5</w:t>
+          </w:r>
+          <w:r>
+            <w:rPr>
+              <w:rFonts w:hint="eastAsia"/>
+            </w:rPr>
+            <w:t>调用打电话功能:</w:t>
+          </w:r>
+          <w:r>
+            <w:tab/>
+          </w:r>
+          <w:r>
+            <w:fldChar w:fldCharType="begin"/>
+          </w:r>
+          <w:r>
+            <w:instrText xml:space="preserve"> PAGEREF _Toc2098 </w:instrText>
+          </w:r>
+          <w:r>
+            <w:fldChar w:fldCharType="separate"/>
+          </w:r>
+          <w:r>
+            <w:t>1</w:t>
+          </w:r>
+          <w:r>
+            <w:fldChar w:fldCharType="end"/>
+          </w:r>
+          <w:r>
+            <w:rPr>
+              <w:lang w:val="zh-CN"/>
+            </w:rPr>
+            <w:fldChar w:fldCharType="end"/>
+          </w:r>
+        </w:p>
+        <w:p>
+          <w:pPr>
+            <w:pStyle w:val="7"/>
+            <w:tabs>
+              <w:tab w:val="right" w:leader="dot" w:pos="8306"/>
+            </w:tabs>
+          </w:pPr>
+          <w:r>
+            <w:rPr>
+              <w:lang w:val="zh-CN"/>
+            </w:rPr>
+            <w:fldChar w:fldCharType="begin"/>
+          </w:r>
+          <w:r>
+            <w:rPr>
+              <w:lang w:val="zh-CN"/>
+            </w:rPr>
+            <w:instrText xml:space="preserve"> HYPERLINK \l _Toc21807 </w:instrText>
+          </w:r>
+          <w:r>
+            <w:rPr>
+              <w:lang w:val="zh-CN"/>
+            </w:rPr>
+            <w:fldChar w:fldCharType="separate"/>
+          </w:r>
+          <w:r>
+            <w:t xml:space="preserve">3. </w:t>
+          </w:r>
+          <w:r>
+            <w:rPr>
+              <w:rFonts w:hint="eastAsia"/>
+            </w:rPr>
+            <w:t>input只能输入数字并限制长度</w:t>
+          </w:r>
+          <w:r>
+            <w:tab/>
+          </w:r>
+          <w:r>
+            <w:fldChar w:fldCharType="begin"/>
+          </w:r>
+          <w:r>
+            <w:instrText xml:space="preserve"> PAGEREF _Toc21807 </w:instrText>
+          </w:r>
+          <w:r>
+            <w:fldChar w:fldCharType="separate"/>
+          </w:r>
+          <w:r>
+            <w:t>1</w:t>
+          </w:r>
+          <w:r>
+            <w:fldChar w:fldCharType="end"/>
+          </w:r>
+          <w:r>
+            <w:rPr>
+              <w:lang w:val="zh-CN"/>
+            </w:rPr>
             <w:fldChar w:fldCharType="end"/>
           </w:r>
         </w:p>
@@ -162,61 +280,63 @@
           <w:pPr>
             <w:pStyle w:val="10"/>
             <w:tabs>
-              <w:tab w:val="left" w:pos="840"/>
-              <w:tab w:val="right" w:leader="dot" w:pos="8296"/>
+              <w:tab w:val="right" w:leader="dot" w:pos="8306"/>
             </w:tabs>
           </w:pPr>
           <w:r>
+            <w:rPr>
+              <w:lang w:val="zh-CN"/>
+            </w:rPr>
             <w:fldChar w:fldCharType="begin"/>
           </w:r>
           <w:r>
-            <w:instrText xml:space="preserve"> HYPERLINK \l "_Toc524098785" </w:instrText>
-          </w:r>
-          <w:r>
+            <w:rPr>
+              <w:lang w:val="zh-CN"/>
+            </w:rPr>
+            <w:instrText xml:space="preserve"> HYPERLINK \l _Toc30777 </w:instrText>
+          </w:r>
+          <w:r>
+            <w:rPr>
+              <w:lang w:val="zh-CN"/>
+            </w:rPr>
             <w:fldChar w:fldCharType="separate"/>
           </w:r>
           <w:r>
             <w:rPr>
-              <w:rStyle w:val="14"/>
-              <w:rFonts w:ascii="Wingdings" w:hAnsi="Wingdings"/>
+              <w:rFonts w:hint="default" w:ascii="Wingdings" w:hAnsi="Wingdings"/>
+              <w:lang w:val="en-US" w:eastAsia="zh-CN"/>
             </w:rPr>
-            <w:t></w:t>
+            <w:t xml:space="preserve"> </w:t>
+          </w:r>
+          <w:r>
+            <w:rPr>
+              <w:rFonts w:hint="eastAsia"/>
+              <w:lang w:val="en-US" w:eastAsia="zh-CN"/>
+            </w:rPr>
+            <w:t>Table</w:t>
           </w:r>
           <w:r>
             <w:tab/>
           </w:r>
           <w:r>
+            <w:fldChar w:fldCharType="begin"/>
+          </w:r>
+          <w:r>
+            <w:instrText xml:space="preserve"> PAGEREF _Toc30777 </w:instrText>
+          </w:r>
+          <w:r>
+            <w:fldChar w:fldCharType="separate"/>
+          </w:r>
+          <w:r>
+            <w:t>2</w:t>
+          </w:r>
+          <w:r>
+            <w:fldChar w:fldCharType="end"/>
+          </w:r>
+          <w:r>
             <w:rPr>
-              <w:rStyle w:val="14"/>
+              <w:lang w:val="zh-CN"/>
             </w:rPr>
-            <w:t>H5</w:t>
-          </w:r>
-          <w:r>
-            <w:rPr>
-              <w:rStyle w:val="14"/>
-              <w:rFonts w:hint="eastAsia"/>
-            </w:rPr>
-            <w:t>页面跳转</w:t>
-          </w:r>
-          <w:r>
-            <w:tab/>
-          </w:r>
-          <w:r>
-            <w:fldChar w:fldCharType="begin"/>
-          </w:r>
-          <w:r>
-            <w:instrText xml:space="preserve"> PAGEREF _Toc524098785 \h </w:instrText>
-          </w:r>
-          <w:r>
-            <w:fldChar w:fldCharType="separate"/>
-          </w:r>
-          <w:r>
-            <w:t>1</w:t>
-          </w:r>
-          <w:r>
-            <w:fldChar w:fldCharType="end"/>
-          </w:r>
-          <w:r>
             <w:fldChar w:fldCharType="end"/>
           </w:r>
         </w:p>
@@ -224,54 +344,56 @@
           <w:pPr>
             <w:pStyle w:val="7"/>
             <w:tabs>
-              <w:tab w:val="left" w:pos="1260"/>
-              <w:tab w:val="right" w:leader="dot" w:pos="8296"/>
+              <w:tab w:val="right" w:leader="dot" w:pos="8306"/>
             </w:tabs>
           </w:pPr>
           <w:r>
+            <w:rPr>
+              <w:lang w:val="zh-CN"/>
+            </w:rPr>
             <w:fldChar w:fldCharType="begin"/>
           </w:r>
           <w:r>
-            <w:instrText xml:space="preserve"> HYPERLINK \l "_Toc524098786" </w:instrText>
-          </w:r>
-          <w:r>
+            <w:rPr>
+              <w:lang w:val="zh-CN"/>
+            </w:rPr>
+            <w:instrText xml:space="preserve"> HYPERLINK \l _Toc4876 </w:instrText>
+          </w:r>
+          <w:r>
+            <w:rPr>
+              <w:lang w:val="zh-CN"/>
+            </w:rPr>
             <w:fldChar w:fldCharType="separate"/>
           </w:r>
           <w:r>
             <w:rPr>
-              <w:rStyle w:val="14"/>
+              <w:rFonts w:hint="eastAsia"/>
+              <w:lang w:val="en-US" w:eastAsia="zh-CN"/>
             </w:rPr>
-            <w:t>2.</w:t>
+            <w:t>4. 合并单元格</w:t>
           </w:r>
           <w:r>
             <w:tab/>
           </w:r>
           <w:r>
+            <w:fldChar w:fldCharType="begin"/>
+          </w:r>
+          <w:r>
+            <w:instrText xml:space="preserve"> PAGEREF _Toc4876 </w:instrText>
+          </w:r>
+          <w:r>
+            <w:fldChar w:fldCharType="separate"/>
+          </w:r>
+          <w:r>
+            <w:t>2</w:t>
+          </w:r>
+          <w:r>
+            <w:fldChar w:fldCharType="end"/>
+          </w:r>
+          <w:r>
             <w:rPr>
-              <w:rStyle w:val="14"/>
-              <w:rFonts w:hint="eastAsia"/>
+              <w:lang w:val="zh-CN"/>
             </w:rPr>
-            <w:t>在手机浏览器中点击链接打开微信软件</w:t>
-          </w:r>
-          <w:r>
-            <w:tab/>
-          </w:r>
-          <w:r>
-            <w:fldChar w:fldCharType="begin"/>
-          </w:r>
-          <w:r>
-            <w:instrText xml:space="preserve"> PAGEREF _Toc524098786 \h </w:instrText>
-          </w:r>
-          <w:r>
-            <w:fldChar w:fldCharType="separate"/>
-          </w:r>
-          <w:r>
-            <w:t>1</w:t>
-          </w:r>
-          <w:r>
-            <w:fldChar w:fldCharType="end"/>
-          </w:r>
-          <w:r>
             <w:fldChar w:fldCharType="end"/>
           </w:r>
         </w:p>
@@ -279,108 +401,115 @@
           <w:pPr>
             <w:pStyle w:val="7"/>
             <w:tabs>
-              <w:tab w:val="left" w:pos="1260"/>
-              <w:tab w:val="right" w:leader="dot" w:pos="8296"/>
+              <w:tab w:val="right" w:leader="dot" w:pos="8306"/>
             </w:tabs>
+          </w:pPr>
+          <w:r>
             <w:rPr>
-              <w:rFonts w:hint="eastAsia" w:eastAsiaTheme="minorEastAsia"/>
+              <w:lang w:val="zh-CN"/>
+            </w:rPr>
+            <w:fldChar w:fldCharType="begin"/>
+          </w:r>
+          <w:r>
+            <w:rPr>
+              <w:lang w:val="zh-CN"/>
+            </w:rPr>
+            <w:instrText xml:space="preserve"> HYPERLINK \l _Toc4336 </w:instrText>
+          </w:r>
+          <w:r>
+            <w:rPr>
+              <w:lang w:val="zh-CN"/>
+            </w:rPr>
+            <w:fldChar w:fldCharType="separate"/>
+          </w:r>
+          <w:r>
+            <w:rPr>
+              <w:rFonts w:hint="eastAsia"/>
               <w:lang w:val="en-US" w:eastAsia="zh-CN"/>
             </w:rPr>
-          </w:pPr>
+            <w:t>5. 常见和兼容性问题</w:t>
+          </w:r>
+          <w:r>
+            <w:tab/>
+          </w:r>
           <w:r>
             <w:fldChar w:fldCharType="begin"/>
           </w:r>
           <w:r>
-            <w:instrText xml:space="preserve"> HYPERLINK \l "_Toc524098787" </w:instrText>
+            <w:instrText xml:space="preserve"> PAGEREF _Toc4336 </w:instrText>
           </w:r>
           <w:r>
             <w:fldChar w:fldCharType="separate"/>
           </w:r>
           <w:r>
-            <w:rPr>
-              <w:rStyle w:val="14"/>
-            </w:rPr>
-            <w:t>3.</w:t>
-          </w:r>
-          <w:r>
-            <w:tab/>
-          </w:r>
-          <w:r>
-            <w:rPr>
-              <w:rStyle w:val="14"/>
-            </w:rPr>
-            <w:t>H5</w:t>
-          </w:r>
-          <w:r>
-            <w:rPr>
-              <w:rStyle w:val="14"/>
-              <w:rFonts w:hint="eastAsia"/>
-            </w:rPr>
-            <w:t>调用打电话功能</w:t>
-          </w:r>
-          <w:r>
-            <w:rPr>
-              <w:rStyle w:val="14"/>
-            </w:rPr>
-            <w:t>:</w:t>
-          </w:r>
-          <w:r>
-            <w:tab/>
-          </w:r>
-          <w:r>
-            <w:fldChar w:fldCharType="begin"/>
-          </w:r>
-          <w:r>
-            <w:instrText xml:space="preserve"> PAGEREF _Toc524098787 \h </w:instrText>
-          </w:r>
-          <w:r>
-            <w:fldChar w:fldCharType="separate"/>
-          </w:r>
-          <w:r>
-            <w:t>2</w:t>
+            <w:t>3</w:t>
           </w:r>
           <w:r>
             <w:fldChar w:fldCharType="end"/>
           </w:r>
-          <w:r>
-            <w:fldChar w:fldCharType="end"/>
-          </w:r>
-        </w:p>
-        <w:p>
-          <w:pPr>
-            <w:pStyle w:val="3"/>
-            <w:numPr>
-              <w:ilvl w:val="0"/>
-              <w:numId w:val="1"/>
-            </w:numPr>
-            <w:jc w:val="center"/>
-          </w:pPr>
           <w:r>
             <w:rPr>
               <w:lang w:val="zh-CN"/>
             </w:rPr>
             <w:fldChar w:fldCharType="end"/>
           </w:r>
-          <w:bookmarkStart w:id="0" w:name="_Toc524098783"/>
-          <w:r>
-            <w:t>常用属性</w:t>
-          </w:r>
-          <w:bookmarkEnd w:id="0"/>
         </w:p>
         <w:p>
           <w:pPr>
-            <w:pStyle w:val="4"/>
-            <w:numPr>
-              <w:ilvl w:val="0"/>
-              <w:numId w:val="2"/>
-            </w:numPr>
+            <w:pStyle w:val="10"/>
+            <w:tabs>
+              <w:tab w:val="right" w:leader="dot" w:pos="8306"/>
+            </w:tabs>
           </w:pPr>
-          <w:bookmarkStart w:id="1" w:name="_Toc524098784"/>
-          <w:bookmarkStart w:id="2" w:name="OLE_LINK1"/>
-          <w:r>
-            <w:t>鼠标放上显示手指</w:t>
-          </w:r>
-          <w:bookmarkEnd w:id="1"/>
+          <w:r>
+            <w:rPr>
+              <w:lang w:val="zh-CN"/>
+            </w:rPr>
+            <w:fldChar w:fldCharType="begin"/>
+          </w:r>
+          <w:r>
+            <w:rPr>
+              <w:lang w:val="zh-CN"/>
+            </w:rPr>
+            <w:instrText xml:space="preserve"> HYPERLINK \l _Toc23964 </w:instrText>
+          </w:r>
+          <w:r>
+            <w:rPr>
+              <w:lang w:val="zh-CN"/>
+            </w:rPr>
+            <w:fldChar w:fldCharType="separate"/>
+          </w:r>
+          <w:r>
+            <w:rPr>
+              <w:rFonts w:hint="eastAsia"/>
+              <w:lang w:val="en-US" w:eastAsia="zh-CN"/>
+            </w:rPr>
+            <w:t>一、 禁止浏览器自动填充密码</w:t>
+          </w:r>
+          <w:r>
+            <w:tab/>
+          </w:r>
+          <w:r>
+            <w:fldChar w:fldCharType="begin"/>
+          </w:r>
+          <w:r>
+            <w:instrText xml:space="preserve"> PAGEREF _Toc23964 </w:instrText>
+          </w:r>
+          <w:r>
+            <w:fldChar w:fldCharType="separate"/>
+          </w:r>
+          <w:r>
+            <w:t>3</w:t>
+          </w:r>
+          <w:r>
+            <w:fldChar w:fldCharType="end"/>
+          </w:r>
+          <w:r>
+            <w:rPr>
+              <w:lang w:val="zh-CN"/>
+            </w:rPr>
+            <w:fldChar w:fldCharType="end"/>
+          </w:r>
         </w:p>
         <w:p>
           <w:pPr>
@@ -397,17 +526,15 @@
           </w:pPr>
           <w:r>
             <w:rPr>
-              <w:rFonts w:hint="eastAsia" w:ascii="微软雅黑" w:hAnsi="微软雅黑" w:eastAsia="微软雅黑"/>
-              <w:color w:val="0070C0"/>
-              <w:sz w:val="21"/>
-              <w:szCs w:val="21"/>
+              <w:lang w:val="zh-CN"/>
             </w:rPr>
-            <w:t>.abc{cursor: pointer;}</w:t>
-          </w:r>
+            <w:fldChar w:fldCharType="end"/>
+          </w:r>
+          <w:bookmarkStart w:id="0" w:name="OLE_LINK1"/>
         </w:p>
       </w:sdtContent>
     </w:sdt>
-    <w:bookmarkEnd w:id="2"/>
+    <w:bookmarkEnd w:id="0"/>
     <w:p>
       <w:pPr>
         <w:pStyle w:val="3"/>
@@ -417,11 +544,11 @@
         </w:numPr>
         <w:jc w:val="center"/>
       </w:pPr>
-      <w:bookmarkStart w:id="3" w:name="_Toc524098785"/>
+      <w:bookmarkStart w:id="1" w:name="_Toc10821"/>
       <w:r>
         <w:t>H5页面跳转</w:t>
       </w:r>
-      <w:bookmarkEnd w:id="3"/>
+      <w:bookmarkEnd w:id="1"/>
     </w:p>
     <w:p>
       <w:pPr>
@@ -431,14 +558,14 @@
           <w:numId w:val="2"/>
         </w:numPr>
       </w:pPr>
-      <w:bookmarkStart w:id="4" w:name="_Toc524098786"/>
+      <w:bookmarkStart w:id="2" w:name="_Toc25658"/>
       <w:r>
         <w:rPr>
           <w:rFonts w:hint="eastAsia"/>
         </w:rPr>
         <w:t>在手机浏览器中点击链接打开微信软件</w:t>
       </w:r>
-      <w:bookmarkEnd w:id="4"/>
+      <w:bookmarkEnd w:id="2"/>
     </w:p>
     <w:p>
       <w:pPr>
@@ -523,7 +650,7 @@
     </w:p>
     <w:p>
       <w:pPr>
-        <w:pStyle w:val="18"/>
+        <w:pStyle w:val="19"/>
         <w:widowControl/>
         <w:shd w:val="clear" w:color="auto" w:fill="FFFFFF"/>
         <w:tabs>
@@ -569,7 +696,7 @@
     </w:p>
     <w:p>
       <w:pPr>
-        <w:pStyle w:val="18"/>
+        <w:pStyle w:val="19"/>
         <w:widowControl/>
         <w:shd w:val="clear" w:color="auto" w:fill="FFFFFF"/>
         <w:tabs>
@@ -708,7 +835,7 @@
     </w:p>
     <w:p>
       <w:pPr>
-        <w:pStyle w:val="18"/>
+        <w:pStyle w:val="19"/>
         <w:widowControl/>
         <w:shd w:val="clear" w:color="auto" w:fill="FFFFFF"/>
         <w:tabs>
@@ -895,7 +1022,7 @@
     </w:p>
     <w:p>
       <w:pPr>
-        <w:pStyle w:val="18"/>
+        <w:pStyle w:val="19"/>
         <w:widowControl/>
         <w:shd w:val="clear" w:color="auto" w:fill="FFFFFF"/>
         <w:tabs>
@@ -1035,7 +1162,7 @@
     </w:p>
     <w:p>
       <w:pPr>
-        <w:pStyle w:val="18"/>
+        <w:pStyle w:val="19"/>
         <w:widowControl/>
         <w:shd w:val="clear" w:color="auto" w:fill="FFFFFF"/>
         <w:tabs>
@@ -1165,7 +1292,7 @@
     </w:p>
     <w:p>
       <w:pPr>
-        <w:pStyle w:val="18"/>
+        <w:pStyle w:val="19"/>
         <w:widowControl/>
         <w:shd w:val="clear" w:color="auto" w:fill="FFFFFF"/>
         <w:tabs>
@@ -1205,7 +1332,7 @@
           <w:numId w:val="2"/>
         </w:numPr>
       </w:pPr>
-      <w:bookmarkStart w:id="5" w:name="_Toc524098787"/>
+      <w:bookmarkStart w:id="3" w:name="_Toc2098"/>
       <w:r>
         <w:t>H5</w:t>
       </w:r>
@@ -1215,7 +1342,7 @@
         </w:rPr>
         <w:t>调用打电话功能:</w:t>
       </w:r>
-      <w:bookmarkEnd w:id="5"/>
+      <w:bookmarkEnd w:id="3"/>
     </w:p>
     <w:p>
       <w:pPr>
@@ -1376,12 +1503,14 @@
           <w:numId w:val="2"/>
         </w:numPr>
       </w:pPr>
+      <w:bookmarkStart w:id="4" w:name="_Toc21807"/>
       <w:r>
         <w:rPr>
           <w:rFonts w:hint="eastAsia"/>
         </w:rPr>
         <w:t>input只能输入数字并限制长度</w:t>
       </w:r>
+      <w:bookmarkEnd w:id="4"/>
     </w:p>
     <w:p>
       <w:pPr>
@@ -1907,6 +2036,7 @@
           <w:lang w:val="en-US" w:eastAsia="zh-CN"/>
         </w:rPr>
       </w:pPr>
+      <w:bookmarkStart w:id="5" w:name="_Toc30777"/>
       <w:r>
         <w:rPr>
           <w:rFonts w:hint="eastAsia"/>
@@ -1914,6 +2044,7 @@
         </w:rPr>
         <w:t>Table</w:t>
       </w:r>
+      <w:bookmarkEnd w:id="5"/>
     </w:p>
     <w:p>
       <w:pPr>
@@ -1927,6 +2058,7 @@
           <w:lang w:val="en-US" w:eastAsia="zh-CN"/>
         </w:rPr>
       </w:pPr>
+      <w:bookmarkStart w:id="6" w:name="_Toc4876"/>
       <w:r>
         <w:rPr>
           <w:rFonts w:hint="eastAsia"/>
@@ -1934,1283 +2066,1223 @@
         </w:rPr>
         <w:t>合并单元格</w:t>
       </w:r>
-    </w:p>
-    <w:p>
-      <w:pPr>
-        <w:ind w:firstLine="0" w:firstLineChars="0"/>
-        <w:rPr>
-          <w:rFonts w:hint="default" w:ascii="Courier New" w:hAnsi="Courier New" w:eastAsia="宋体" w:cs="Courier New"/>
-          <w:i w:val="0"/>
-          <w:caps w:val="0"/>
-          <w:color w:val="0000FF"/>
-          <w:spacing w:val="0"/>
-          <w:sz w:val="14"/>
-          <w:szCs w:val="14"/>
-          <w:bdr w:val="none" w:color="auto" w:sz="0" w:space="0"/>
-        </w:rPr>
-      </w:pPr>
-      <w:r>
-        <w:rPr>
-          <w:rFonts w:ascii="Courier New" w:hAnsi="Courier New" w:eastAsia="宋体" w:cs="Courier New"/>
-          <w:i w:val="0"/>
-          <w:caps w:val="0"/>
-          <w:color w:val="0000FF"/>
-          <w:spacing w:val="0"/>
-          <w:sz w:val="14"/>
-          <w:szCs w:val="14"/>
-          <w:bdr w:val="none" w:color="auto" w:sz="0" w:space="0"/>
-        </w:rPr>
-        <w:t>&lt;</w:t>
-      </w:r>
-      <w:r>
-        <w:rPr>
-          <w:rFonts w:hint="default" w:ascii="Courier New" w:hAnsi="Courier New" w:eastAsia="宋体" w:cs="Courier New"/>
-          <w:i w:val="0"/>
-          <w:caps w:val="0"/>
-          <w:color w:val="0000FF"/>
-          <w:spacing w:val="0"/>
-          <w:sz w:val="14"/>
-          <w:szCs w:val="14"/>
-          <w:bdr w:val="none" w:color="auto" w:sz="0" w:space="0"/>
-        </w:rPr>
-        <w:t xml:space="preserve">table </w:t>
-      </w:r>
-      <w:r>
-        <w:rPr>
-          <w:rFonts w:hint="default" w:ascii="Courier New" w:hAnsi="Courier New" w:eastAsia="宋体" w:cs="Courier New"/>
-          <w:i w:val="0"/>
-          <w:caps w:val="0"/>
-          <w:color w:val="FF0000"/>
-          <w:spacing w:val="0"/>
-          <w:sz w:val="14"/>
-          <w:szCs w:val="14"/>
-          <w:bdr w:val="none" w:color="auto" w:sz="0" w:space="0"/>
-        </w:rPr>
-        <w:t>border</w:t>
-      </w:r>
-      <w:r>
-        <w:rPr>
-          <w:rFonts w:hint="default" w:ascii="Courier New" w:hAnsi="Courier New" w:eastAsia="宋体" w:cs="Courier New"/>
-          <w:i w:val="0"/>
-          <w:caps w:val="0"/>
-          <w:color w:val="0000FF"/>
-          <w:spacing w:val="0"/>
-          <w:sz w:val="14"/>
-          <w:szCs w:val="14"/>
-          <w:bdr w:val="none" w:color="auto" w:sz="0" w:space="0"/>
-        </w:rPr>
-        <w:t>=</w:t>
-      </w:r>
-      <w:r>
-        <w:rPr>
-          <w:rFonts w:hint="default" w:ascii="Courier New" w:hAnsi="Courier New" w:eastAsia="宋体" w:cs="Courier New"/>
-          <w:i w:val="0"/>
-          <w:caps w:val="0"/>
-          <w:color w:val="A31515"/>
-          <w:spacing w:val="0"/>
-          <w:sz w:val="14"/>
-          <w:szCs w:val="14"/>
-          <w:bdr w:val="none" w:color="auto" w:sz="0" w:space="0"/>
-        </w:rPr>
-        <w:t>"1"</w:t>
-      </w:r>
-      <w:r>
-        <w:rPr>
-          <w:rFonts w:hint="default" w:ascii="Courier New" w:hAnsi="Courier New" w:eastAsia="宋体" w:cs="Courier New"/>
-          <w:i w:val="0"/>
-          <w:caps w:val="0"/>
-          <w:color w:val="0000FF"/>
-          <w:spacing w:val="0"/>
-          <w:sz w:val="14"/>
-          <w:szCs w:val="14"/>
-          <w:bdr w:val="none" w:color="auto" w:sz="0" w:space="0"/>
-        </w:rPr>
-        <w:t xml:space="preserve"> </w:t>
-      </w:r>
-      <w:r>
-        <w:rPr>
-          <w:rFonts w:hint="default" w:ascii="Courier New" w:hAnsi="Courier New" w:eastAsia="宋体" w:cs="Courier New"/>
-          <w:i w:val="0"/>
-          <w:caps w:val="0"/>
-          <w:color w:val="FF0000"/>
-          <w:spacing w:val="0"/>
-          <w:sz w:val="14"/>
-          <w:szCs w:val="14"/>
-          <w:bdr w:val="none" w:color="auto" w:sz="0" w:space="0"/>
-        </w:rPr>
-        <w:t>style</w:t>
-      </w:r>
-      <w:r>
-        <w:rPr>
-          <w:rFonts w:hint="default" w:ascii="Courier New" w:hAnsi="Courier New" w:eastAsia="宋体" w:cs="Courier New"/>
-          <w:i w:val="0"/>
-          <w:caps w:val="0"/>
-          <w:color w:val="0000FF"/>
-          <w:spacing w:val="0"/>
-          <w:sz w:val="14"/>
-          <w:szCs w:val="14"/>
-          <w:bdr w:val="none" w:color="auto" w:sz="0" w:space="0"/>
-        </w:rPr>
-        <w:t>=</w:t>
-      </w:r>
-      <w:r>
-        <w:rPr>
-          <w:rFonts w:hint="default" w:ascii="Courier New" w:hAnsi="Courier New" w:eastAsia="宋体" w:cs="Courier New"/>
-          <w:i w:val="0"/>
-          <w:caps w:val="0"/>
-          <w:color w:val="A31515"/>
-          <w:spacing w:val="0"/>
-          <w:sz w:val="14"/>
-          <w:szCs w:val="14"/>
-          <w:bdr w:val="none" w:color="auto" w:sz="0" w:space="0"/>
-        </w:rPr>
-        <w:t>{{margin:200}}</w:t>
-      </w:r>
-      <w:r>
-        <w:rPr>
-          <w:rFonts w:hint="default" w:ascii="Courier New" w:hAnsi="Courier New" w:eastAsia="宋体" w:cs="Courier New"/>
-          <w:i w:val="0"/>
-          <w:caps w:val="0"/>
-          <w:color w:val="0000FF"/>
-          <w:spacing w:val="0"/>
-          <w:sz w:val="14"/>
-          <w:szCs w:val="14"/>
-          <w:bdr w:val="none" w:color="auto" w:sz="0" w:space="0"/>
-        </w:rPr>
-        <w:t>&gt;</w:t>
-      </w:r>
-    </w:p>
-    <w:p>
-      <w:pPr>
-        <w:ind w:firstLine="420" w:firstLineChars="0"/>
-        <w:rPr>
-          <w:rFonts w:hint="default" w:ascii="Courier New" w:hAnsi="Courier New" w:eastAsia="宋体" w:cs="Courier New"/>
-          <w:i w:val="0"/>
-          <w:caps w:val="0"/>
-          <w:color w:val="0000FF"/>
-          <w:spacing w:val="0"/>
-          <w:sz w:val="14"/>
-          <w:szCs w:val="14"/>
-          <w:bdr w:val="none" w:color="auto" w:sz="0" w:space="0"/>
-        </w:rPr>
-      </w:pPr>
-      <w:r>
-        <w:rPr>
-          <w:rFonts w:hint="default" w:ascii="Courier New" w:hAnsi="Courier New" w:eastAsia="宋体" w:cs="Courier New"/>
-          <w:i w:val="0"/>
-          <w:caps w:val="0"/>
-          <w:color w:val="000000"/>
-          <w:spacing w:val="0"/>
-          <w:sz w:val="14"/>
-          <w:szCs w:val="14"/>
-          <w:shd w:val="clear" w:fill="F5F5F5"/>
-        </w:rPr>
-        <w:t xml:space="preserve"> </w:t>
-      </w:r>
-      <w:r>
-        <w:rPr>
-          <w:rFonts w:hint="default" w:ascii="Courier New" w:hAnsi="Courier New" w:eastAsia="宋体" w:cs="Courier New"/>
-          <w:i w:val="0"/>
-          <w:caps w:val="0"/>
-          <w:color w:val="0000FF"/>
-          <w:spacing w:val="0"/>
-          <w:sz w:val="14"/>
-          <w:szCs w:val="14"/>
-          <w:bdr w:val="none" w:color="auto" w:sz="0" w:space="0"/>
-        </w:rPr>
-        <w:t>&lt;tbody&gt;</w:t>
-      </w:r>
-    </w:p>
-    <w:p>
-      <w:pPr>
-        <w:ind w:left="420" w:leftChars="0" w:firstLine="420" w:firstLineChars="0"/>
-        <w:rPr>
-          <w:rFonts w:hint="default" w:ascii="Courier New" w:hAnsi="Courier New" w:eastAsia="宋体" w:cs="Courier New"/>
-          <w:i w:val="0"/>
-          <w:caps w:val="0"/>
-          <w:color w:val="000000"/>
-          <w:spacing w:val="0"/>
-          <w:sz w:val="14"/>
-          <w:szCs w:val="14"/>
-          <w:shd w:val="clear" w:fill="F5F5F5"/>
-        </w:rPr>
-      </w:pPr>
-      <w:r>
-        <w:rPr>
-          <w:rFonts w:hint="default" w:ascii="Courier New" w:hAnsi="Courier New" w:eastAsia="宋体" w:cs="Courier New"/>
-          <w:i w:val="0"/>
-          <w:caps w:val="0"/>
-          <w:color w:val="0000FF"/>
-          <w:spacing w:val="0"/>
-          <w:sz w:val="14"/>
-          <w:szCs w:val="14"/>
-          <w:bdr w:val="none" w:color="auto" w:sz="0" w:space="0"/>
-        </w:rPr>
-        <w:t>&lt;tr&gt;</w:t>
-      </w:r>
-      <w:r>
-        <w:rPr>
-          <w:rFonts w:hint="default" w:ascii="Courier New" w:hAnsi="Courier New" w:eastAsia="宋体" w:cs="Courier New"/>
-          <w:i w:val="0"/>
-          <w:caps w:val="0"/>
-          <w:color w:val="000000"/>
-          <w:spacing w:val="0"/>
-          <w:sz w:val="14"/>
-          <w:szCs w:val="14"/>
-          <w:shd w:val="clear" w:fill="F5F5F5"/>
-        </w:rPr>
-        <w:t xml:space="preserve"> </w:t>
-      </w:r>
-    </w:p>
-    <w:p>
-      <w:pPr>
-        <w:ind w:left="840" w:leftChars="0" w:firstLine="420" w:firstLineChars="0"/>
-        <w:rPr>
-          <w:rFonts w:hint="default" w:ascii="Courier New" w:hAnsi="Courier New" w:eastAsia="宋体" w:cs="Courier New"/>
-          <w:i w:val="0"/>
-          <w:caps w:val="0"/>
-          <w:color w:val="0000FF"/>
-          <w:spacing w:val="0"/>
-          <w:sz w:val="14"/>
-          <w:szCs w:val="14"/>
-          <w:bdr w:val="none" w:color="auto" w:sz="0" w:space="0"/>
-        </w:rPr>
-      </w:pPr>
-      <w:r>
-        <w:rPr>
-          <w:rFonts w:hint="default" w:ascii="Courier New" w:hAnsi="Courier New" w:eastAsia="宋体" w:cs="Courier New"/>
-          <w:i w:val="0"/>
-          <w:caps w:val="0"/>
-          <w:color w:val="0000FF"/>
-          <w:spacing w:val="0"/>
-          <w:sz w:val="14"/>
-          <w:szCs w:val="14"/>
-          <w:bdr w:val="none" w:color="auto" w:sz="0" w:space="0"/>
-        </w:rPr>
-        <w:t xml:space="preserve">&lt;th </w:t>
-      </w:r>
-      <w:r>
-        <w:rPr>
-          <w:rFonts w:hint="default" w:ascii="Courier New" w:hAnsi="Courier New" w:eastAsia="宋体" w:cs="Courier New"/>
-          <w:i w:val="0"/>
-          <w:caps w:val="0"/>
-          <w:color w:val="FF0000"/>
-          <w:spacing w:val="0"/>
-          <w:sz w:val="14"/>
-          <w:szCs w:val="14"/>
-          <w:bdr w:val="none" w:color="auto" w:sz="0" w:space="0"/>
-        </w:rPr>
-        <w:t>colspan</w:t>
-      </w:r>
-      <w:r>
-        <w:rPr>
-          <w:rFonts w:hint="default" w:ascii="Courier New" w:hAnsi="Courier New" w:eastAsia="宋体" w:cs="Courier New"/>
-          <w:i w:val="0"/>
-          <w:caps w:val="0"/>
-          <w:color w:val="0000FF"/>
-          <w:spacing w:val="0"/>
-          <w:sz w:val="14"/>
-          <w:szCs w:val="14"/>
-          <w:bdr w:val="none" w:color="auto" w:sz="0" w:space="0"/>
-        </w:rPr>
-        <w:t>=</w:t>
-      </w:r>
-      <w:r>
-        <w:rPr>
-          <w:rFonts w:hint="default" w:ascii="Courier New" w:hAnsi="Courier New" w:eastAsia="宋体" w:cs="Courier New"/>
-          <w:i w:val="0"/>
-          <w:caps w:val="0"/>
-          <w:color w:val="A31515"/>
-          <w:spacing w:val="0"/>
-          <w:sz w:val="14"/>
-          <w:szCs w:val="14"/>
-          <w:bdr w:val="none" w:color="auto" w:sz="0" w:space="0"/>
-        </w:rPr>
-        <w:t>"2"</w:t>
-      </w:r>
-      <w:r>
-        <w:rPr>
-          <w:rFonts w:hint="default" w:ascii="Courier New" w:hAnsi="Courier New" w:eastAsia="宋体" w:cs="Courier New"/>
-          <w:i w:val="0"/>
-          <w:caps w:val="0"/>
-          <w:color w:val="0000FF"/>
-          <w:spacing w:val="0"/>
-          <w:sz w:val="14"/>
-          <w:szCs w:val="14"/>
-          <w:bdr w:val="none" w:color="auto" w:sz="0" w:space="0"/>
-        </w:rPr>
-        <w:t>&gt;</w:t>
-      </w:r>
-      <w:r>
-        <w:rPr>
-          <w:rFonts w:hint="default" w:ascii="Courier New" w:hAnsi="Courier New" w:eastAsia="宋体" w:cs="Courier New"/>
-          <w:i w:val="0"/>
-          <w:caps w:val="0"/>
-          <w:color w:val="000000"/>
-          <w:spacing w:val="0"/>
-          <w:sz w:val="14"/>
-          <w:szCs w:val="14"/>
-          <w:shd w:val="clear" w:fill="F5F5F5"/>
-        </w:rPr>
-        <w:t>我是占位符</w:t>
-      </w:r>
-      <w:r>
-        <w:rPr>
-          <w:rFonts w:hint="default" w:ascii="Courier New" w:hAnsi="Courier New" w:eastAsia="宋体" w:cs="Courier New"/>
-          <w:i w:val="0"/>
-          <w:caps w:val="0"/>
-          <w:color w:val="0000FF"/>
-          <w:spacing w:val="0"/>
-          <w:sz w:val="14"/>
-          <w:szCs w:val="14"/>
-          <w:bdr w:val="none" w:color="auto" w:sz="0" w:space="0"/>
-        </w:rPr>
-        <w:t>&lt;/th&gt;</w:t>
-      </w:r>
-    </w:p>
-    <w:p>
-      <w:pPr>
-        <w:ind w:left="840" w:leftChars="0" w:firstLine="420" w:firstLineChars="0"/>
-        <w:rPr>
-          <w:rFonts w:hint="default" w:ascii="Courier New" w:hAnsi="Courier New" w:eastAsia="宋体" w:cs="Courier New"/>
-          <w:i w:val="0"/>
-          <w:caps w:val="0"/>
-          <w:color w:val="000000"/>
-          <w:spacing w:val="0"/>
-          <w:sz w:val="14"/>
-          <w:szCs w:val="14"/>
-          <w:shd w:val="clear" w:fill="F5F5F5"/>
-        </w:rPr>
-      </w:pPr>
-      <w:r>
-        <w:rPr>
-          <w:rFonts w:hint="default" w:ascii="Courier New" w:hAnsi="Courier New" w:eastAsia="宋体" w:cs="Courier New"/>
-          <w:i w:val="0"/>
-          <w:caps w:val="0"/>
-          <w:color w:val="000000"/>
-          <w:spacing w:val="0"/>
-          <w:sz w:val="14"/>
-          <w:szCs w:val="14"/>
-          <w:shd w:val="clear" w:fill="F5F5F5"/>
-        </w:rPr>
-        <w:t xml:space="preserve"> </w:t>
-      </w:r>
-      <w:r>
-        <w:rPr>
-          <w:rFonts w:hint="default" w:ascii="Courier New" w:hAnsi="Courier New" w:eastAsia="宋体" w:cs="Courier New"/>
-          <w:i w:val="0"/>
-          <w:caps w:val="0"/>
-          <w:color w:val="0000FF"/>
-          <w:spacing w:val="0"/>
-          <w:sz w:val="14"/>
-          <w:szCs w:val="14"/>
-          <w:bdr w:val="none" w:color="auto" w:sz="0" w:space="0"/>
-        </w:rPr>
-        <w:t xml:space="preserve">&lt;th </w:t>
-      </w:r>
-      <w:r>
-        <w:rPr>
-          <w:rFonts w:hint="default" w:ascii="Courier New" w:hAnsi="Courier New" w:eastAsia="宋体" w:cs="Courier New"/>
-          <w:i w:val="0"/>
-          <w:caps w:val="0"/>
-          <w:color w:val="FF0000"/>
-          <w:spacing w:val="0"/>
-          <w:sz w:val="14"/>
-          <w:szCs w:val="14"/>
-          <w:bdr w:val="none" w:color="auto" w:sz="0" w:space="0"/>
-        </w:rPr>
-        <w:t>colspan</w:t>
-      </w:r>
-      <w:r>
-        <w:rPr>
-          <w:rFonts w:hint="default" w:ascii="Courier New" w:hAnsi="Courier New" w:eastAsia="宋体" w:cs="Courier New"/>
-          <w:i w:val="0"/>
-          <w:caps w:val="0"/>
-          <w:color w:val="0000FF"/>
-          <w:spacing w:val="0"/>
-          <w:sz w:val="14"/>
-          <w:szCs w:val="14"/>
-          <w:bdr w:val="none" w:color="auto" w:sz="0" w:space="0"/>
-        </w:rPr>
-        <w:t>=</w:t>
-      </w:r>
-      <w:r>
-        <w:rPr>
-          <w:rFonts w:hint="default" w:ascii="Courier New" w:hAnsi="Courier New" w:eastAsia="宋体" w:cs="Courier New"/>
-          <w:i w:val="0"/>
-          <w:caps w:val="0"/>
-          <w:color w:val="A31515"/>
-          <w:spacing w:val="0"/>
-          <w:sz w:val="14"/>
-          <w:szCs w:val="14"/>
-          <w:bdr w:val="none" w:color="auto" w:sz="0" w:space="0"/>
-        </w:rPr>
-        <w:t>"2"</w:t>
-      </w:r>
-      <w:r>
-        <w:rPr>
-          <w:rFonts w:hint="default" w:ascii="Courier New" w:hAnsi="Courier New" w:eastAsia="宋体" w:cs="Courier New"/>
-          <w:i w:val="0"/>
-          <w:caps w:val="0"/>
-          <w:color w:val="0000FF"/>
-          <w:spacing w:val="0"/>
-          <w:sz w:val="14"/>
-          <w:szCs w:val="14"/>
-          <w:bdr w:val="none" w:color="auto" w:sz="0" w:space="0"/>
-        </w:rPr>
-        <w:t>&gt;</w:t>
-      </w:r>
-      <w:r>
-        <w:rPr>
-          <w:rFonts w:hint="default" w:ascii="Courier New" w:hAnsi="Courier New" w:eastAsia="宋体" w:cs="Courier New"/>
-          <w:i w:val="0"/>
-          <w:caps w:val="0"/>
-          <w:color w:val="000000"/>
-          <w:spacing w:val="0"/>
-          <w:sz w:val="14"/>
-          <w:szCs w:val="14"/>
-          <w:shd w:val="clear" w:fill="F5F5F5"/>
-        </w:rPr>
-        <w:t>我是占位符</w:t>
-      </w:r>
-      <w:r>
-        <w:rPr>
-          <w:rFonts w:hint="default" w:ascii="Courier New" w:hAnsi="Courier New" w:eastAsia="宋体" w:cs="Courier New"/>
-          <w:i w:val="0"/>
-          <w:caps w:val="0"/>
-          <w:color w:val="0000FF"/>
-          <w:spacing w:val="0"/>
-          <w:sz w:val="14"/>
-          <w:szCs w:val="14"/>
-          <w:bdr w:val="none" w:color="auto" w:sz="0" w:space="0"/>
-        </w:rPr>
-        <w:t>&lt;/th&gt;</w:t>
-      </w:r>
-      <w:r>
-        <w:rPr>
-          <w:rFonts w:hint="default" w:ascii="Courier New" w:hAnsi="Courier New" w:eastAsia="宋体" w:cs="Courier New"/>
-          <w:i w:val="0"/>
-          <w:caps w:val="0"/>
-          <w:color w:val="000000"/>
-          <w:spacing w:val="0"/>
-          <w:sz w:val="14"/>
-          <w:szCs w:val="14"/>
-          <w:shd w:val="clear" w:fill="F5F5F5"/>
-        </w:rPr>
-        <w:t xml:space="preserve"> </w:t>
-      </w:r>
-    </w:p>
-    <w:p>
-      <w:pPr>
-        <w:ind w:left="840" w:leftChars="0" w:firstLine="0" w:firstLineChars="0"/>
-        <w:rPr>
-          <w:rFonts w:hint="default" w:ascii="Courier New" w:hAnsi="Courier New" w:eastAsia="宋体" w:cs="Courier New"/>
-          <w:i w:val="0"/>
-          <w:caps w:val="0"/>
-          <w:color w:val="0000FF"/>
-          <w:spacing w:val="0"/>
-          <w:sz w:val="14"/>
-          <w:szCs w:val="14"/>
-          <w:bdr w:val="none" w:color="auto" w:sz="0" w:space="0"/>
-        </w:rPr>
-      </w:pPr>
-      <w:r>
-        <w:rPr>
-          <w:rFonts w:hint="default" w:ascii="Courier New" w:hAnsi="Courier New" w:eastAsia="宋体" w:cs="Courier New"/>
-          <w:i w:val="0"/>
-          <w:caps w:val="0"/>
-          <w:color w:val="0000FF"/>
-          <w:spacing w:val="0"/>
-          <w:sz w:val="14"/>
-          <w:szCs w:val="14"/>
-          <w:bdr w:val="none" w:color="auto" w:sz="0" w:space="0"/>
-        </w:rPr>
-        <w:t>&lt;/tr&gt;</w:t>
-      </w:r>
-    </w:p>
-    <w:p>
-      <w:pPr>
-        <w:ind w:left="420" w:leftChars="0" w:firstLine="420" w:firstLineChars="0"/>
-        <w:rPr>
-          <w:rFonts w:hint="default" w:ascii="Courier New" w:hAnsi="Courier New" w:eastAsia="宋体" w:cs="Courier New"/>
-          <w:i w:val="0"/>
-          <w:caps w:val="0"/>
-          <w:color w:val="0000FF"/>
-          <w:spacing w:val="0"/>
-          <w:sz w:val="14"/>
-          <w:szCs w:val="14"/>
-          <w:bdr w:val="none" w:color="auto" w:sz="0" w:space="0"/>
-        </w:rPr>
-      </w:pPr>
-      <w:r>
-        <w:rPr>
-          <w:rFonts w:hint="default" w:ascii="Courier New" w:hAnsi="Courier New" w:eastAsia="宋体" w:cs="Courier New"/>
-          <w:i w:val="0"/>
-          <w:caps w:val="0"/>
-          <w:color w:val="000000"/>
-          <w:spacing w:val="0"/>
-          <w:sz w:val="14"/>
-          <w:szCs w:val="14"/>
-          <w:shd w:val="clear" w:fill="F5F5F5"/>
-        </w:rPr>
-        <w:t xml:space="preserve"> </w:t>
-      </w:r>
-      <w:r>
-        <w:rPr>
-          <w:rFonts w:hint="default" w:ascii="Courier New" w:hAnsi="Courier New" w:eastAsia="宋体" w:cs="Courier New"/>
-          <w:i w:val="0"/>
-          <w:caps w:val="0"/>
-          <w:color w:val="0000FF"/>
-          <w:spacing w:val="0"/>
-          <w:sz w:val="14"/>
-          <w:szCs w:val="14"/>
-          <w:bdr w:val="none" w:color="auto" w:sz="0" w:space="0"/>
-        </w:rPr>
-        <w:t>&lt;tr&gt;</w:t>
-      </w:r>
-    </w:p>
-    <w:p>
-      <w:pPr>
-        <w:ind w:left="840" w:leftChars="0" w:firstLine="420" w:firstLineChars="0"/>
-        <w:rPr>
-          <w:rFonts w:hint="default" w:ascii="Courier New" w:hAnsi="Courier New" w:eastAsia="宋体" w:cs="Courier New"/>
-          <w:i w:val="0"/>
-          <w:caps w:val="0"/>
-          <w:color w:val="0000FF"/>
-          <w:spacing w:val="0"/>
-          <w:sz w:val="14"/>
-          <w:szCs w:val="14"/>
-          <w:bdr w:val="none" w:color="auto" w:sz="0" w:space="0"/>
-        </w:rPr>
-      </w:pPr>
-      <w:r>
-        <w:rPr>
-          <w:rFonts w:hint="default" w:ascii="Courier New" w:hAnsi="Courier New" w:eastAsia="宋体" w:cs="Courier New"/>
-          <w:i w:val="0"/>
-          <w:caps w:val="0"/>
-          <w:color w:val="000000"/>
-          <w:spacing w:val="0"/>
-          <w:sz w:val="14"/>
-          <w:szCs w:val="14"/>
-          <w:shd w:val="clear" w:fill="F5F5F5"/>
-        </w:rPr>
-        <w:t xml:space="preserve"> </w:t>
-      </w:r>
-      <w:r>
-        <w:rPr>
-          <w:rFonts w:hint="default" w:ascii="Courier New" w:hAnsi="Courier New" w:eastAsia="宋体" w:cs="Courier New"/>
-          <w:i w:val="0"/>
-          <w:caps w:val="0"/>
-          <w:color w:val="0000FF"/>
-          <w:spacing w:val="0"/>
-          <w:sz w:val="14"/>
-          <w:szCs w:val="14"/>
-          <w:bdr w:val="none" w:color="auto" w:sz="0" w:space="0"/>
-        </w:rPr>
-        <w:t xml:space="preserve">&lt;th </w:t>
-      </w:r>
-      <w:r>
-        <w:rPr>
-          <w:rFonts w:hint="default" w:ascii="Courier New" w:hAnsi="Courier New" w:eastAsia="宋体" w:cs="Courier New"/>
-          <w:i w:val="0"/>
-          <w:caps w:val="0"/>
-          <w:color w:val="FF0000"/>
-          <w:spacing w:val="0"/>
-          <w:sz w:val="14"/>
-          <w:szCs w:val="14"/>
-          <w:bdr w:val="none" w:color="auto" w:sz="0" w:space="0"/>
-        </w:rPr>
-        <w:t>rowspan</w:t>
-      </w:r>
-      <w:r>
-        <w:rPr>
-          <w:rFonts w:hint="default" w:ascii="Courier New" w:hAnsi="Courier New" w:eastAsia="宋体" w:cs="Courier New"/>
-          <w:i w:val="0"/>
-          <w:caps w:val="0"/>
-          <w:color w:val="0000FF"/>
-          <w:spacing w:val="0"/>
-          <w:sz w:val="14"/>
-          <w:szCs w:val="14"/>
-          <w:bdr w:val="none" w:color="auto" w:sz="0" w:space="0"/>
-        </w:rPr>
-        <w:t>=</w:t>
-      </w:r>
-      <w:r>
-        <w:rPr>
-          <w:rFonts w:hint="default" w:ascii="Courier New" w:hAnsi="Courier New" w:eastAsia="宋体" w:cs="Courier New"/>
-          <w:i w:val="0"/>
-          <w:caps w:val="0"/>
-          <w:color w:val="A31515"/>
-          <w:spacing w:val="0"/>
-          <w:sz w:val="14"/>
-          <w:szCs w:val="14"/>
-          <w:bdr w:val="none" w:color="auto" w:sz="0" w:space="0"/>
-        </w:rPr>
-        <w:t>"2"</w:t>
-      </w:r>
-      <w:r>
-        <w:rPr>
-          <w:rFonts w:hint="default" w:ascii="Courier New" w:hAnsi="Courier New" w:eastAsia="宋体" w:cs="Courier New"/>
-          <w:i w:val="0"/>
-          <w:caps w:val="0"/>
-          <w:color w:val="0000FF"/>
-          <w:spacing w:val="0"/>
-          <w:sz w:val="14"/>
-          <w:szCs w:val="14"/>
-          <w:bdr w:val="none" w:color="auto" w:sz="0" w:space="0"/>
-        </w:rPr>
-        <w:t>&gt;</w:t>
-      </w:r>
-      <w:r>
-        <w:rPr>
-          <w:rFonts w:hint="default" w:ascii="Courier New" w:hAnsi="Courier New" w:eastAsia="宋体" w:cs="Courier New"/>
-          <w:i w:val="0"/>
-          <w:caps w:val="0"/>
-          <w:color w:val="000000"/>
-          <w:spacing w:val="0"/>
-          <w:sz w:val="14"/>
-          <w:szCs w:val="14"/>
-          <w:shd w:val="clear" w:fill="F5F5F5"/>
-        </w:rPr>
-        <w:t>我是占位符</w:t>
-      </w:r>
-      <w:r>
-        <w:rPr>
-          <w:rFonts w:hint="default" w:ascii="Courier New" w:hAnsi="Courier New" w:eastAsia="宋体" w:cs="Courier New"/>
-          <w:i w:val="0"/>
-          <w:caps w:val="0"/>
-          <w:color w:val="0000FF"/>
-          <w:spacing w:val="0"/>
-          <w:sz w:val="14"/>
-          <w:szCs w:val="14"/>
-          <w:bdr w:val="none" w:color="auto" w:sz="0" w:space="0"/>
-        </w:rPr>
-        <w:t>&lt;/th&gt;</w:t>
-      </w:r>
-    </w:p>
-    <w:p>
-      <w:pPr>
-        <w:ind w:left="840" w:leftChars="0" w:firstLine="420" w:firstLineChars="0"/>
-        <w:rPr>
-          <w:rFonts w:hint="default" w:ascii="Courier New" w:hAnsi="Courier New" w:eastAsia="宋体" w:cs="Courier New"/>
-          <w:i w:val="0"/>
-          <w:caps w:val="0"/>
-          <w:color w:val="0000FF"/>
-          <w:spacing w:val="0"/>
-          <w:sz w:val="14"/>
-          <w:szCs w:val="14"/>
-          <w:bdr w:val="none" w:color="auto" w:sz="0" w:space="0"/>
-        </w:rPr>
-      </w:pPr>
-      <w:r>
-        <w:rPr>
-          <w:rFonts w:hint="default" w:ascii="Courier New" w:hAnsi="Courier New" w:eastAsia="宋体" w:cs="Courier New"/>
-          <w:i w:val="0"/>
-          <w:caps w:val="0"/>
-          <w:color w:val="000000"/>
-          <w:spacing w:val="0"/>
-          <w:sz w:val="14"/>
-          <w:szCs w:val="14"/>
-          <w:shd w:val="clear" w:fill="F5F5F5"/>
-        </w:rPr>
-        <w:t xml:space="preserve"> </w:t>
-      </w:r>
-      <w:r>
-        <w:rPr>
-          <w:rFonts w:hint="default" w:ascii="Courier New" w:hAnsi="Courier New" w:eastAsia="宋体" w:cs="Courier New"/>
-          <w:i w:val="0"/>
-          <w:caps w:val="0"/>
-          <w:color w:val="0000FF"/>
-          <w:spacing w:val="0"/>
-          <w:sz w:val="14"/>
-          <w:szCs w:val="14"/>
-          <w:bdr w:val="none" w:color="auto" w:sz="0" w:space="0"/>
-        </w:rPr>
-        <w:t>&lt;th&gt;</w:t>
-      </w:r>
-      <w:r>
-        <w:rPr>
-          <w:rFonts w:hint="default" w:ascii="Courier New" w:hAnsi="Courier New" w:eastAsia="宋体" w:cs="Courier New"/>
-          <w:i w:val="0"/>
-          <w:caps w:val="0"/>
-          <w:color w:val="000000"/>
-          <w:spacing w:val="0"/>
-          <w:sz w:val="14"/>
-          <w:szCs w:val="14"/>
-          <w:shd w:val="clear" w:fill="F5F5F5"/>
-        </w:rPr>
-        <w:t>我是占位符</w:t>
-      </w:r>
-      <w:r>
-        <w:rPr>
-          <w:rFonts w:hint="default" w:ascii="Courier New" w:hAnsi="Courier New" w:eastAsia="宋体" w:cs="Courier New"/>
-          <w:i w:val="0"/>
-          <w:caps w:val="0"/>
-          <w:color w:val="0000FF"/>
-          <w:spacing w:val="0"/>
-          <w:sz w:val="14"/>
-          <w:szCs w:val="14"/>
-          <w:bdr w:val="none" w:color="auto" w:sz="0" w:space="0"/>
-        </w:rPr>
-        <w:t>&lt;/th&gt;</w:t>
-      </w:r>
-    </w:p>
-    <w:p>
-      <w:pPr>
-        <w:ind w:left="840" w:leftChars="0" w:firstLine="420" w:firstLineChars="0"/>
-        <w:rPr>
-          <w:rFonts w:hint="default" w:ascii="Courier New" w:hAnsi="Courier New" w:eastAsia="宋体" w:cs="Courier New"/>
-          <w:i w:val="0"/>
-          <w:caps w:val="0"/>
-          <w:color w:val="0000FF"/>
-          <w:spacing w:val="0"/>
-          <w:sz w:val="14"/>
-          <w:szCs w:val="14"/>
-          <w:bdr w:val="none" w:color="auto" w:sz="0" w:space="0"/>
-        </w:rPr>
-      </w:pPr>
-      <w:r>
-        <w:rPr>
-          <w:rFonts w:hint="default" w:ascii="Courier New" w:hAnsi="Courier New" w:eastAsia="宋体" w:cs="Courier New"/>
-          <w:i w:val="0"/>
-          <w:caps w:val="0"/>
-          <w:color w:val="000000"/>
-          <w:spacing w:val="0"/>
-          <w:sz w:val="14"/>
-          <w:szCs w:val="14"/>
-          <w:shd w:val="clear" w:fill="F5F5F5"/>
-        </w:rPr>
-        <w:t xml:space="preserve"> </w:t>
-      </w:r>
-      <w:r>
-        <w:rPr>
-          <w:rFonts w:hint="default" w:ascii="Courier New" w:hAnsi="Courier New" w:eastAsia="宋体" w:cs="Courier New"/>
-          <w:i w:val="0"/>
-          <w:caps w:val="0"/>
-          <w:color w:val="0000FF"/>
-          <w:spacing w:val="0"/>
-          <w:sz w:val="14"/>
-          <w:szCs w:val="14"/>
-          <w:bdr w:val="none" w:color="auto" w:sz="0" w:space="0"/>
-        </w:rPr>
-        <w:t>&lt;th&gt;</w:t>
-      </w:r>
-      <w:r>
-        <w:rPr>
-          <w:rFonts w:hint="default" w:ascii="Courier New" w:hAnsi="Courier New" w:eastAsia="宋体" w:cs="Courier New"/>
-          <w:i w:val="0"/>
-          <w:caps w:val="0"/>
-          <w:color w:val="000000"/>
-          <w:spacing w:val="0"/>
-          <w:sz w:val="14"/>
-          <w:szCs w:val="14"/>
-          <w:shd w:val="clear" w:fill="F5F5F5"/>
-        </w:rPr>
-        <w:t>我是占位符</w:t>
-      </w:r>
-      <w:r>
-        <w:rPr>
-          <w:rFonts w:hint="default" w:ascii="Courier New" w:hAnsi="Courier New" w:eastAsia="宋体" w:cs="Courier New"/>
-          <w:i w:val="0"/>
-          <w:caps w:val="0"/>
-          <w:color w:val="0000FF"/>
-          <w:spacing w:val="0"/>
-          <w:sz w:val="14"/>
-          <w:szCs w:val="14"/>
-          <w:bdr w:val="none" w:color="auto" w:sz="0" w:space="0"/>
-        </w:rPr>
-        <w:t>&lt;/th&gt;</w:t>
-      </w:r>
-    </w:p>
-    <w:p>
-      <w:pPr>
-        <w:ind w:left="840" w:leftChars="0" w:firstLine="420" w:firstLineChars="0"/>
-        <w:rPr>
-          <w:rFonts w:hint="default" w:ascii="Courier New" w:hAnsi="Courier New" w:eastAsia="宋体" w:cs="Courier New"/>
-          <w:i w:val="0"/>
-          <w:caps w:val="0"/>
-          <w:color w:val="0000FF"/>
-          <w:spacing w:val="0"/>
-          <w:sz w:val="14"/>
-          <w:szCs w:val="14"/>
-          <w:bdr w:val="none" w:color="auto" w:sz="0" w:space="0"/>
-        </w:rPr>
-      </w:pPr>
-      <w:r>
-        <w:rPr>
-          <w:rFonts w:hint="default" w:ascii="Courier New" w:hAnsi="Courier New" w:eastAsia="宋体" w:cs="Courier New"/>
-          <w:i w:val="0"/>
-          <w:caps w:val="0"/>
-          <w:color w:val="000000"/>
-          <w:spacing w:val="0"/>
-          <w:sz w:val="14"/>
-          <w:szCs w:val="14"/>
-          <w:shd w:val="clear" w:fill="F5F5F5"/>
-        </w:rPr>
-        <w:t xml:space="preserve"> </w:t>
-      </w:r>
-      <w:r>
-        <w:rPr>
-          <w:rFonts w:hint="default" w:ascii="Courier New" w:hAnsi="Courier New" w:eastAsia="宋体" w:cs="Courier New"/>
-          <w:i w:val="0"/>
-          <w:caps w:val="0"/>
-          <w:color w:val="0000FF"/>
-          <w:spacing w:val="0"/>
-          <w:sz w:val="14"/>
-          <w:szCs w:val="14"/>
-          <w:bdr w:val="none" w:color="auto" w:sz="0" w:space="0"/>
-        </w:rPr>
-        <w:t>&lt;th&gt;</w:t>
-      </w:r>
-      <w:r>
-        <w:rPr>
-          <w:rFonts w:hint="default" w:ascii="Courier New" w:hAnsi="Courier New" w:eastAsia="宋体" w:cs="Courier New"/>
-          <w:i w:val="0"/>
-          <w:caps w:val="0"/>
-          <w:color w:val="000000"/>
-          <w:spacing w:val="0"/>
-          <w:sz w:val="14"/>
-          <w:szCs w:val="14"/>
-          <w:shd w:val="clear" w:fill="F5F5F5"/>
-        </w:rPr>
-        <w:t>我是占位符</w:t>
-      </w:r>
-      <w:r>
-        <w:rPr>
-          <w:rFonts w:hint="default" w:ascii="Courier New" w:hAnsi="Courier New" w:eastAsia="宋体" w:cs="Courier New"/>
-          <w:i w:val="0"/>
-          <w:caps w:val="0"/>
-          <w:color w:val="0000FF"/>
-          <w:spacing w:val="0"/>
-          <w:sz w:val="14"/>
-          <w:szCs w:val="14"/>
-          <w:bdr w:val="none" w:color="auto" w:sz="0" w:space="0"/>
-        </w:rPr>
-        <w:t>&lt;/th&gt;</w:t>
-      </w:r>
-    </w:p>
-    <w:p>
-      <w:pPr>
-        <w:ind w:left="420" w:leftChars="0" w:firstLine="0" w:firstLineChars="0"/>
-        <w:rPr>
-          <w:rFonts w:hint="default" w:ascii="Courier New" w:hAnsi="Courier New" w:eastAsia="宋体" w:cs="Courier New"/>
-          <w:i w:val="0"/>
-          <w:caps w:val="0"/>
-          <w:color w:val="0000FF"/>
-          <w:spacing w:val="0"/>
-          <w:sz w:val="14"/>
-          <w:szCs w:val="14"/>
-          <w:bdr w:val="none" w:color="auto" w:sz="0" w:space="0"/>
-        </w:rPr>
-      </w:pPr>
-      <w:r>
-        <w:rPr>
-          <w:rFonts w:hint="default" w:ascii="Courier New" w:hAnsi="Courier New" w:eastAsia="宋体" w:cs="Courier New"/>
-          <w:i w:val="0"/>
-          <w:caps w:val="0"/>
-          <w:color w:val="000000"/>
-          <w:spacing w:val="0"/>
-          <w:sz w:val="14"/>
-          <w:szCs w:val="14"/>
-          <w:shd w:val="clear" w:fill="F5F5F5"/>
-        </w:rPr>
-        <w:t xml:space="preserve"> </w:t>
-      </w:r>
-      <w:r>
-        <w:rPr>
-          <w:rFonts w:hint="eastAsia" w:ascii="Courier New" w:hAnsi="Courier New" w:eastAsia="宋体" w:cs="Courier New"/>
-          <w:i w:val="0"/>
-          <w:caps w:val="0"/>
-          <w:color w:val="000000"/>
-          <w:spacing w:val="0"/>
-          <w:sz w:val="14"/>
-          <w:szCs w:val="14"/>
-          <w:shd w:val="clear" w:fill="F5F5F5"/>
-          <w:lang w:val="en-US" w:eastAsia="zh-CN"/>
-        </w:rPr>
-        <w:t xml:space="preserve">     </w:t>
-      </w:r>
-      <w:r>
-        <w:rPr>
-          <w:rFonts w:hint="default" w:ascii="Courier New" w:hAnsi="Courier New" w:eastAsia="宋体" w:cs="Courier New"/>
-          <w:i w:val="0"/>
-          <w:caps w:val="0"/>
-          <w:color w:val="0000FF"/>
-          <w:spacing w:val="0"/>
-          <w:sz w:val="14"/>
-          <w:szCs w:val="14"/>
-          <w:bdr w:val="none" w:color="auto" w:sz="0" w:space="0"/>
-        </w:rPr>
-        <w:t>&lt;/tr&gt;</w:t>
-      </w:r>
-    </w:p>
-    <w:p>
-      <w:pPr>
-        <w:ind w:left="420" w:leftChars="0" w:firstLine="420" w:firstLineChars="0"/>
-        <w:rPr>
-          <w:rFonts w:hint="default" w:ascii="Courier New" w:hAnsi="Courier New" w:eastAsia="宋体" w:cs="Courier New"/>
-          <w:i w:val="0"/>
-          <w:caps w:val="0"/>
-          <w:color w:val="000000"/>
-          <w:spacing w:val="0"/>
-          <w:sz w:val="14"/>
-          <w:szCs w:val="14"/>
-          <w:shd w:val="clear" w:fill="F5F5F5"/>
-        </w:rPr>
-      </w:pPr>
-      <w:r>
-        <w:rPr>
-          <w:rFonts w:hint="default" w:ascii="Courier New" w:hAnsi="Courier New" w:eastAsia="宋体" w:cs="Courier New"/>
-          <w:i w:val="0"/>
-          <w:caps w:val="0"/>
-          <w:color w:val="000000"/>
-          <w:spacing w:val="0"/>
-          <w:sz w:val="14"/>
-          <w:szCs w:val="14"/>
-          <w:shd w:val="clear" w:fill="F5F5F5"/>
-        </w:rPr>
-        <w:t xml:space="preserve"> </w:t>
-      </w:r>
-      <w:r>
-        <w:rPr>
-          <w:rFonts w:hint="default" w:ascii="Courier New" w:hAnsi="Courier New" w:eastAsia="宋体" w:cs="Courier New"/>
-          <w:i w:val="0"/>
-          <w:caps w:val="0"/>
-          <w:color w:val="0000FF"/>
-          <w:spacing w:val="0"/>
-          <w:sz w:val="14"/>
-          <w:szCs w:val="14"/>
-          <w:bdr w:val="none" w:color="auto" w:sz="0" w:space="0"/>
-        </w:rPr>
-        <w:t>&lt;tr&gt;</w:t>
-      </w:r>
-      <w:r>
-        <w:rPr>
-          <w:rFonts w:hint="default" w:ascii="Courier New" w:hAnsi="Courier New" w:eastAsia="宋体" w:cs="Courier New"/>
-          <w:i w:val="0"/>
-          <w:caps w:val="0"/>
-          <w:color w:val="000000"/>
-          <w:spacing w:val="0"/>
-          <w:sz w:val="14"/>
-          <w:szCs w:val="14"/>
-          <w:shd w:val="clear" w:fill="F5F5F5"/>
-        </w:rPr>
-        <w:t xml:space="preserve"> </w:t>
-      </w:r>
-    </w:p>
-    <w:p>
-      <w:pPr>
-        <w:ind w:left="840" w:leftChars="0" w:firstLine="420" w:firstLineChars="0"/>
-        <w:rPr>
-          <w:rFonts w:hint="default" w:ascii="Courier New" w:hAnsi="Courier New" w:eastAsia="宋体" w:cs="Courier New"/>
-          <w:i w:val="0"/>
-          <w:caps w:val="0"/>
-          <w:color w:val="0000FF"/>
-          <w:spacing w:val="0"/>
-          <w:sz w:val="14"/>
-          <w:szCs w:val="14"/>
-          <w:bdr w:val="none" w:color="auto" w:sz="0" w:space="0"/>
-        </w:rPr>
-      </w:pPr>
-      <w:r>
-        <w:rPr>
-          <w:rFonts w:hint="default" w:ascii="Courier New" w:hAnsi="Courier New" w:eastAsia="宋体" w:cs="Courier New"/>
-          <w:i w:val="0"/>
-          <w:caps w:val="0"/>
-          <w:color w:val="0000FF"/>
-          <w:spacing w:val="0"/>
-          <w:sz w:val="14"/>
-          <w:szCs w:val="14"/>
-          <w:bdr w:val="none" w:color="auto" w:sz="0" w:space="0"/>
-        </w:rPr>
-        <w:t>&lt;th&gt;</w:t>
-      </w:r>
-      <w:r>
-        <w:rPr>
-          <w:rFonts w:hint="default" w:ascii="Courier New" w:hAnsi="Courier New" w:eastAsia="宋体" w:cs="Courier New"/>
-          <w:i w:val="0"/>
-          <w:caps w:val="0"/>
-          <w:color w:val="000000"/>
-          <w:spacing w:val="0"/>
-          <w:sz w:val="14"/>
-          <w:szCs w:val="14"/>
-          <w:shd w:val="clear" w:fill="F5F5F5"/>
-        </w:rPr>
-        <w:t>我是占位符</w:t>
-      </w:r>
-      <w:r>
-        <w:rPr>
-          <w:rFonts w:hint="default" w:ascii="Courier New" w:hAnsi="Courier New" w:eastAsia="宋体" w:cs="Courier New"/>
-          <w:i w:val="0"/>
-          <w:caps w:val="0"/>
-          <w:color w:val="0000FF"/>
-          <w:spacing w:val="0"/>
-          <w:sz w:val="14"/>
-          <w:szCs w:val="14"/>
-          <w:bdr w:val="none" w:color="auto" w:sz="0" w:space="0"/>
-        </w:rPr>
-        <w:t>&lt;/th&gt;</w:t>
-      </w:r>
-    </w:p>
-    <w:p>
-      <w:pPr>
-        <w:ind w:left="840" w:leftChars="0" w:firstLine="420" w:firstLineChars="0"/>
-        <w:rPr>
-          <w:rFonts w:hint="default" w:ascii="Courier New" w:hAnsi="Courier New" w:eastAsia="宋体" w:cs="Courier New"/>
-          <w:i w:val="0"/>
-          <w:caps w:val="0"/>
-          <w:color w:val="0000FF"/>
-          <w:spacing w:val="0"/>
-          <w:sz w:val="14"/>
-          <w:szCs w:val="14"/>
-          <w:bdr w:val="none" w:color="auto" w:sz="0" w:space="0"/>
-        </w:rPr>
-      </w:pPr>
-      <w:r>
-        <w:rPr>
-          <w:rFonts w:hint="default" w:ascii="Courier New" w:hAnsi="Courier New" w:eastAsia="宋体" w:cs="Courier New"/>
-          <w:i w:val="0"/>
-          <w:caps w:val="0"/>
-          <w:color w:val="000000"/>
-          <w:spacing w:val="0"/>
-          <w:sz w:val="14"/>
-          <w:szCs w:val="14"/>
-          <w:shd w:val="clear" w:fill="F5F5F5"/>
-        </w:rPr>
-        <w:t xml:space="preserve"> </w:t>
-      </w:r>
-      <w:r>
-        <w:rPr>
-          <w:rFonts w:hint="default" w:ascii="Courier New" w:hAnsi="Courier New" w:eastAsia="宋体" w:cs="Courier New"/>
-          <w:i w:val="0"/>
-          <w:caps w:val="0"/>
-          <w:color w:val="0000FF"/>
-          <w:spacing w:val="0"/>
-          <w:sz w:val="14"/>
-          <w:szCs w:val="14"/>
-          <w:bdr w:val="none" w:color="auto" w:sz="0" w:space="0"/>
-        </w:rPr>
-        <w:t>&lt;th&gt;</w:t>
-      </w:r>
-      <w:r>
-        <w:rPr>
-          <w:rFonts w:hint="default" w:ascii="Courier New" w:hAnsi="Courier New" w:eastAsia="宋体" w:cs="Courier New"/>
-          <w:i w:val="0"/>
-          <w:caps w:val="0"/>
-          <w:color w:val="000000"/>
-          <w:spacing w:val="0"/>
-          <w:sz w:val="14"/>
-          <w:szCs w:val="14"/>
-          <w:shd w:val="clear" w:fill="F5F5F5"/>
-        </w:rPr>
-        <w:t>我是占位符</w:t>
-      </w:r>
-      <w:r>
-        <w:rPr>
-          <w:rFonts w:hint="default" w:ascii="Courier New" w:hAnsi="Courier New" w:eastAsia="宋体" w:cs="Courier New"/>
-          <w:i w:val="0"/>
-          <w:caps w:val="0"/>
-          <w:color w:val="0000FF"/>
-          <w:spacing w:val="0"/>
-          <w:sz w:val="14"/>
-          <w:szCs w:val="14"/>
-          <w:bdr w:val="none" w:color="auto" w:sz="0" w:space="0"/>
-        </w:rPr>
-        <w:t>&lt;/th&gt;</w:t>
-      </w:r>
-    </w:p>
-    <w:p>
-      <w:pPr>
-        <w:ind w:left="840" w:leftChars="0" w:firstLine="420" w:firstLineChars="0"/>
-        <w:rPr>
-          <w:rFonts w:hint="default" w:ascii="Courier New" w:hAnsi="Courier New" w:eastAsia="宋体" w:cs="Courier New"/>
-          <w:i w:val="0"/>
-          <w:caps w:val="0"/>
-          <w:color w:val="0000FF"/>
-          <w:spacing w:val="0"/>
-          <w:sz w:val="14"/>
-          <w:szCs w:val="14"/>
-          <w:bdr w:val="none" w:color="auto" w:sz="0" w:space="0"/>
-        </w:rPr>
-      </w:pPr>
-      <w:r>
-        <w:rPr>
-          <w:rFonts w:hint="default" w:ascii="Courier New" w:hAnsi="Courier New" w:eastAsia="宋体" w:cs="Courier New"/>
-          <w:i w:val="0"/>
-          <w:caps w:val="0"/>
-          <w:color w:val="000000"/>
-          <w:spacing w:val="0"/>
-          <w:sz w:val="14"/>
-          <w:szCs w:val="14"/>
-          <w:shd w:val="clear" w:fill="F5F5F5"/>
-        </w:rPr>
-        <w:t xml:space="preserve"> </w:t>
-      </w:r>
-      <w:r>
-        <w:rPr>
-          <w:rFonts w:hint="default" w:ascii="Courier New" w:hAnsi="Courier New" w:eastAsia="宋体" w:cs="Courier New"/>
-          <w:i w:val="0"/>
-          <w:caps w:val="0"/>
-          <w:color w:val="0000FF"/>
-          <w:spacing w:val="0"/>
-          <w:sz w:val="14"/>
-          <w:szCs w:val="14"/>
-          <w:bdr w:val="none" w:color="auto" w:sz="0" w:space="0"/>
-        </w:rPr>
-        <w:t>&lt;th&gt;</w:t>
-      </w:r>
-      <w:r>
-        <w:rPr>
-          <w:rFonts w:hint="default" w:ascii="Courier New" w:hAnsi="Courier New" w:eastAsia="宋体" w:cs="Courier New"/>
-          <w:i w:val="0"/>
-          <w:caps w:val="0"/>
-          <w:color w:val="000000"/>
-          <w:spacing w:val="0"/>
-          <w:sz w:val="14"/>
-          <w:szCs w:val="14"/>
-          <w:shd w:val="clear" w:fill="F5F5F5"/>
-        </w:rPr>
-        <w:t>我是占位符</w:t>
-      </w:r>
-      <w:r>
-        <w:rPr>
-          <w:rFonts w:hint="default" w:ascii="Courier New" w:hAnsi="Courier New" w:eastAsia="宋体" w:cs="Courier New"/>
-          <w:i w:val="0"/>
-          <w:caps w:val="0"/>
-          <w:color w:val="0000FF"/>
-          <w:spacing w:val="0"/>
-          <w:sz w:val="14"/>
-          <w:szCs w:val="14"/>
-          <w:bdr w:val="none" w:color="auto" w:sz="0" w:space="0"/>
-        </w:rPr>
-        <w:t>&lt;/th&gt;</w:t>
-      </w:r>
-    </w:p>
-    <w:p>
-      <w:pPr>
-        <w:ind w:left="840" w:leftChars="0" w:firstLine="0" w:firstLineChars="0"/>
-        <w:rPr>
-          <w:rFonts w:hint="default" w:ascii="Courier New" w:hAnsi="Courier New" w:eastAsia="宋体" w:cs="Courier New"/>
-          <w:i w:val="0"/>
-          <w:caps w:val="0"/>
-          <w:color w:val="0000FF"/>
-          <w:spacing w:val="0"/>
-          <w:sz w:val="14"/>
-          <w:szCs w:val="14"/>
-          <w:bdr w:val="none" w:color="auto" w:sz="0" w:space="0"/>
-        </w:rPr>
-      </w:pPr>
-      <w:r>
-        <w:rPr>
-          <w:rFonts w:hint="default" w:ascii="Courier New" w:hAnsi="Courier New" w:eastAsia="宋体" w:cs="Courier New"/>
-          <w:i w:val="0"/>
-          <w:caps w:val="0"/>
-          <w:color w:val="000000"/>
-          <w:spacing w:val="0"/>
-          <w:sz w:val="14"/>
-          <w:szCs w:val="14"/>
-          <w:shd w:val="clear" w:fill="F5F5F5"/>
-        </w:rPr>
-        <w:t xml:space="preserve"> </w:t>
-      </w:r>
-      <w:r>
-        <w:rPr>
-          <w:rFonts w:hint="default" w:ascii="Courier New" w:hAnsi="Courier New" w:eastAsia="宋体" w:cs="Courier New"/>
-          <w:i w:val="0"/>
-          <w:caps w:val="0"/>
-          <w:color w:val="0000FF"/>
-          <w:spacing w:val="0"/>
-          <w:sz w:val="14"/>
-          <w:szCs w:val="14"/>
-          <w:bdr w:val="none" w:color="auto" w:sz="0" w:space="0"/>
-        </w:rPr>
-        <w:t>&lt;/tr&gt;</w:t>
-      </w:r>
-    </w:p>
-    <w:p>
-      <w:pPr>
-        <w:ind w:left="420" w:leftChars="0" w:firstLine="0" w:firstLineChars="0"/>
-        <w:rPr>
-          <w:rFonts w:hint="default" w:ascii="Courier New" w:hAnsi="Courier New" w:eastAsia="宋体" w:cs="Courier New"/>
-          <w:i w:val="0"/>
-          <w:caps w:val="0"/>
-          <w:color w:val="0000FF"/>
-          <w:spacing w:val="0"/>
-          <w:sz w:val="14"/>
-          <w:szCs w:val="14"/>
-          <w:bdr w:val="none" w:color="auto" w:sz="0" w:space="0"/>
-        </w:rPr>
-      </w:pPr>
-      <w:r>
-        <w:rPr>
-          <w:rFonts w:hint="default" w:ascii="Courier New" w:hAnsi="Courier New" w:eastAsia="宋体" w:cs="Courier New"/>
-          <w:i w:val="0"/>
-          <w:caps w:val="0"/>
-          <w:color w:val="0000FF"/>
-          <w:spacing w:val="0"/>
-          <w:sz w:val="14"/>
-          <w:szCs w:val="14"/>
-          <w:bdr w:val="none" w:color="auto" w:sz="0" w:space="0"/>
-        </w:rPr>
-        <w:t>&lt;/tbody&gt;</w:t>
-      </w:r>
-    </w:p>
-    <w:p>
-      <w:pPr>
-        <w:ind w:left="0" w:leftChars="0" w:firstLine="0" w:firstLineChars="0"/>
-        <w:rPr>
-          <w:rFonts w:hint="eastAsia"/>
-          <w:lang w:val="en-US" w:eastAsia="zh-CN"/>
-        </w:rPr>
-      </w:pPr>
-      <w:r>
-        <w:rPr>
-          <w:rFonts w:hint="default" w:ascii="Courier New" w:hAnsi="Courier New" w:eastAsia="宋体" w:cs="Courier New"/>
-          <w:i w:val="0"/>
-          <w:caps w:val="0"/>
-          <w:color w:val="000000"/>
-          <w:spacing w:val="0"/>
-          <w:sz w:val="14"/>
-          <w:szCs w:val="14"/>
-          <w:shd w:val="clear" w:fill="F5F5F5"/>
-        </w:rPr>
-        <w:t xml:space="preserve"> </w:t>
-      </w:r>
-      <w:r>
-        <w:rPr>
-          <w:rFonts w:hint="default" w:ascii="Courier New" w:hAnsi="Courier New" w:eastAsia="宋体" w:cs="Courier New"/>
-          <w:i w:val="0"/>
-          <w:caps w:val="0"/>
-          <w:color w:val="0000FF"/>
-          <w:spacing w:val="0"/>
-          <w:sz w:val="14"/>
-          <w:szCs w:val="14"/>
-          <w:bdr w:val="none" w:color="auto" w:sz="0" w:space="0"/>
-        </w:rPr>
-        <w:t>&lt;/table&gt;</w:t>
-      </w:r>
-      <w:bookmarkStart w:id="6" w:name="_GoBack"/>
       <w:bookmarkEnd w:id="6"/>
     </w:p>
     <w:p>
       <w:pPr>
-        <w:pStyle w:val="3"/>
-        <w:rPr>
-          <w:rFonts w:hint="eastAsia"/>
+        <w:ind w:firstLine="0" w:firstLineChars="0"/>
+        <w:rPr>
+          <w:rFonts w:hint="default" w:ascii="Courier New" w:hAnsi="Courier New" w:eastAsia="宋体" w:cs="Courier New"/>
+          <w:i w:val="0"/>
+          <w:caps w:val="0"/>
+          <w:color w:val="0000FF"/>
+          <w:spacing w:val="0"/>
+          <w:sz w:val="14"/>
+          <w:szCs w:val="14"/>
+        </w:rPr>
+      </w:pPr>
+      <w:r>
+        <w:rPr>
+          <w:rFonts w:ascii="Courier New" w:hAnsi="Courier New" w:eastAsia="宋体" w:cs="Courier New"/>
+          <w:i w:val="0"/>
+          <w:caps w:val="0"/>
+          <w:color w:val="0000FF"/>
+          <w:spacing w:val="0"/>
+          <w:sz w:val="14"/>
+          <w:szCs w:val="14"/>
+        </w:rPr>
+        <w:t>&lt;</w:t>
+      </w:r>
+      <w:r>
+        <w:rPr>
+          <w:rFonts w:hint="default" w:ascii="Courier New" w:hAnsi="Courier New" w:eastAsia="宋体" w:cs="Courier New"/>
+          <w:i w:val="0"/>
+          <w:caps w:val="0"/>
+          <w:color w:val="0000FF"/>
+          <w:spacing w:val="0"/>
+          <w:sz w:val="14"/>
+          <w:szCs w:val="14"/>
+        </w:rPr>
+        <w:t xml:space="preserve">table </w:t>
+      </w:r>
+      <w:r>
+        <w:rPr>
+          <w:rFonts w:hint="default" w:ascii="Courier New" w:hAnsi="Courier New" w:eastAsia="宋体" w:cs="Courier New"/>
+          <w:i w:val="0"/>
+          <w:caps w:val="0"/>
+          <w:color w:val="FF0000"/>
+          <w:spacing w:val="0"/>
+          <w:sz w:val="14"/>
+          <w:szCs w:val="14"/>
+        </w:rPr>
+        <w:t>border</w:t>
+      </w:r>
+      <w:r>
+        <w:rPr>
+          <w:rFonts w:hint="default" w:ascii="Courier New" w:hAnsi="Courier New" w:eastAsia="宋体" w:cs="Courier New"/>
+          <w:i w:val="0"/>
+          <w:caps w:val="0"/>
+          <w:color w:val="0000FF"/>
+          <w:spacing w:val="0"/>
+          <w:sz w:val="14"/>
+          <w:szCs w:val="14"/>
+        </w:rPr>
+        <w:t>=</w:t>
+      </w:r>
+      <w:r>
+        <w:rPr>
+          <w:rFonts w:hint="default" w:ascii="Courier New" w:hAnsi="Courier New" w:eastAsia="宋体" w:cs="Courier New"/>
+          <w:i w:val="0"/>
+          <w:caps w:val="0"/>
+          <w:color w:val="A31515"/>
+          <w:spacing w:val="0"/>
+          <w:sz w:val="14"/>
+          <w:szCs w:val="14"/>
+        </w:rPr>
+        <w:t>"1"</w:t>
+      </w:r>
+      <w:r>
+        <w:rPr>
+          <w:rFonts w:hint="default" w:ascii="Courier New" w:hAnsi="Courier New" w:eastAsia="宋体" w:cs="Courier New"/>
+          <w:i w:val="0"/>
+          <w:caps w:val="0"/>
+          <w:color w:val="0000FF"/>
+          <w:spacing w:val="0"/>
+          <w:sz w:val="14"/>
+          <w:szCs w:val="14"/>
+        </w:rPr>
+        <w:t xml:space="preserve"> </w:t>
+      </w:r>
+      <w:r>
+        <w:rPr>
+          <w:rFonts w:hint="default" w:ascii="Courier New" w:hAnsi="Courier New" w:eastAsia="宋体" w:cs="Courier New"/>
+          <w:i w:val="0"/>
+          <w:caps w:val="0"/>
+          <w:color w:val="FF0000"/>
+          <w:spacing w:val="0"/>
+          <w:sz w:val="14"/>
+          <w:szCs w:val="14"/>
+        </w:rPr>
+        <w:t>style</w:t>
+      </w:r>
+      <w:r>
+        <w:rPr>
+          <w:rFonts w:hint="default" w:ascii="Courier New" w:hAnsi="Courier New" w:eastAsia="宋体" w:cs="Courier New"/>
+          <w:i w:val="0"/>
+          <w:caps w:val="0"/>
+          <w:color w:val="0000FF"/>
+          <w:spacing w:val="0"/>
+          <w:sz w:val="14"/>
+          <w:szCs w:val="14"/>
+        </w:rPr>
+        <w:t>=</w:t>
+      </w:r>
+      <w:r>
+        <w:rPr>
+          <w:rFonts w:hint="default" w:ascii="Courier New" w:hAnsi="Courier New" w:eastAsia="宋体" w:cs="Courier New"/>
+          <w:i w:val="0"/>
+          <w:caps w:val="0"/>
+          <w:color w:val="A31515"/>
+          <w:spacing w:val="0"/>
+          <w:sz w:val="14"/>
+          <w:szCs w:val="14"/>
+        </w:rPr>
+        <w:t>{{margin:200}}</w:t>
+      </w:r>
+      <w:r>
+        <w:rPr>
+          <w:rFonts w:hint="default" w:ascii="Courier New" w:hAnsi="Courier New" w:eastAsia="宋体" w:cs="Courier New"/>
+          <w:i w:val="0"/>
+          <w:caps w:val="0"/>
+          <w:color w:val="0000FF"/>
+          <w:spacing w:val="0"/>
+          <w:sz w:val="14"/>
+          <w:szCs w:val="14"/>
+        </w:rPr>
+        <w:t>&gt;</w:t>
+      </w:r>
+    </w:p>
+    <w:p>
+      <w:pPr>
+        <w:ind w:firstLine="420" w:firstLineChars="0"/>
+        <w:rPr>
+          <w:rFonts w:hint="default" w:ascii="Courier New" w:hAnsi="Courier New" w:eastAsia="宋体" w:cs="Courier New"/>
+          <w:i w:val="0"/>
+          <w:caps w:val="0"/>
+          <w:color w:val="0000FF"/>
+          <w:spacing w:val="0"/>
+          <w:sz w:val="14"/>
+          <w:szCs w:val="14"/>
+        </w:rPr>
+      </w:pPr>
+      <w:r>
+        <w:rPr>
+          <w:rFonts w:hint="default" w:ascii="Courier New" w:hAnsi="Courier New" w:eastAsia="宋体" w:cs="Courier New"/>
+          <w:i w:val="0"/>
+          <w:caps w:val="0"/>
+          <w:color w:val="000000"/>
+          <w:spacing w:val="0"/>
+          <w:sz w:val="14"/>
+          <w:szCs w:val="14"/>
+          <w:shd w:val="clear" w:fill="F5F5F5"/>
+        </w:rPr>
+        <w:t xml:space="preserve"> </w:t>
+      </w:r>
+      <w:r>
+        <w:rPr>
+          <w:rFonts w:hint="default" w:ascii="Courier New" w:hAnsi="Courier New" w:eastAsia="宋体" w:cs="Courier New"/>
+          <w:i w:val="0"/>
+          <w:caps w:val="0"/>
+          <w:color w:val="0000FF"/>
+          <w:spacing w:val="0"/>
+          <w:sz w:val="14"/>
+          <w:szCs w:val="14"/>
+        </w:rPr>
+        <w:t>&lt;tbody&gt;</w:t>
+      </w:r>
+    </w:p>
+    <w:p>
+      <w:pPr>
+        <w:ind w:left="420" w:leftChars="0" w:firstLine="420" w:firstLineChars="0"/>
+        <w:rPr>
+          <w:rFonts w:hint="default" w:ascii="Courier New" w:hAnsi="Courier New" w:eastAsia="宋体" w:cs="Courier New"/>
+          <w:i w:val="0"/>
+          <w:caps w:val="0"/>
+          <w:color w:val="000000"/>
+          <w:spacing w:val="0"/>
+          <w:sz w:val="14"/>
+          <w:szCs w:val="14"/>
+          <w:shd w:val="clear" w:fill="F5F5F5"/>
+        </w:rPr>
+      </w:pPr>
+      <w:r>
+        <w:rPr>
+          <w:rFonts w:hint="default" w:ascii="Courier New" w:hAnsi="Courier New" w:eastAsia="宋体" w:cs="Courier New"/>
+          <w:i w:val="0"/>
+          <w:caps w:val="0"/>
+          <w:color w:val="0000FF"/>
+          <w:spacing w:val="0"/>
+          <w:sz w:val="14"/>
+          <w:szCs w:val="14"/>
+        </w:rPr>
+        <w:t>&lt;tr&gt;</w:t>
+      </w:r>
+      <w:r>
+        <w:rPr>
+          <w:rFonts w:hint="default" w:ascii="Courier New" w:hAnsi="Courier New" w:eastAsia="宋体" w:cs="Courier New"/>
+          <w:i w:val="0"/>
+          <w:caps w:val="0"/>
+          <w:color w:val="000000"/>
+          <w:spacing w:val="0"/>
+          <w:sz w:val="14"/>
+          <w:szCs w:val="14"/>
+          <w:shd w:val="clear" w:fill="F5F5F5"/>
+        </w:rPr>
+        <w:t xml:space="preserve"> </w:t>
+      </w:r>
+    </w:p>
+    <w:p>
+      <w:pPr>
+        <w:ind w:left="840" w:leftChars="0" w:firstLine="420" w:firstLineChars="0"/>
+        <w:rPr>
+          <w:rFonts w:hint="default" w:ascii="Courier New" w:hAnsi="Courier New" w:eastAsia="宋体" w:cs="Courier New"/>
+          <w:i w:val="0"/>
+          <w:caps w:val="0"/>
+          <w:color w:val="0000FF"/>
+          <w:spacing w:val="0"/>
+          <w:sz w:val="14"/>
+          <w:szCs w:val="14"/>
+        </w:rPr>
+      </w:pPr>
+      <w:r>
+        <w:rPr>
+          <w:rFonts w:hint="default" w:ascii="Courier New" w:hAnsi="Courier New" w:eastAsia="宋体" w:cs="Courier New"/>
+          <w:i w:val="0"/>
+          <w:caps w:val="0"/>
+          <w:color w:val="0000FF"/>
+          <w:spacing w:val="0"/>
+          <w:sz w:val="14"/>
+          <w:szCs w:val="14"/>
+        </w:rPr>
+        <w:t xml:space="preserve">&lt;th </w:t>
+      </w:r>
+      <w:r>
+        <w:rPr>
+          <w:rFonts w:hint="default" w:ascii="Courier New" w:hAnsi="Courier New" w:eastAsia="宋体" w:cs="Courier New"/>
+          <w:i w:val="0"/>
+          <w:caps w:val="0"/>
+          <w:color w:val="FF0000"/>
+          <w:spacing w:val="0"/>
+          <w:sz w:val="14"/>
+          <w:szCs w:val="14"/>
+        </w:rPr>
+        <w:t>colspan</w:t>
+      </w:r>
+      <w:r>
+        <w:rPr>
+          <w:rFonts w:hint="default" w:ascii="Courier New" w:hAnsi="Courier New" w:eastAsia="宋体" w:cs="Courier New"/>
+          <w:i w:val="0"/>
+          <w:caps w:val="0"/>
+          <w:color w:val="0000FF"/>
+          <w:spacing w:val="0"/>
+          <w:sz w:val="14"/>
+          <w:szCs w:val="14"/>
+        </w:rPr>
+        <w:t>=</w:t>
+      </w:r>
+      <w:r>
+        <w:rPr>
+          <w:rFonts w:hint="default" w:ascii="Courier New" w:hAnsi="Courier New" w:eastAsia="宋体" w:cs="Courier New"/>
+          <w:i w:val="0"/>
+          <w:caps w:val="0"/>
+          <w:color w:val="A31515"/>
+          <w:spacing w:val="0"/>
+          <w:sz w:val="14"/>
+          <w:szCs w:val="14"/>
+        </w:rPr>
+        <w:t>"2"</w:t>
+      </w:r>
+      <w:r>
+        <w:rPr>
+          <w:rFonts w:hint="default" w:ascii="Courier New" w:hAnsi="Courier New" w:eastAsia="宋体" w:cs="Courier New"/>
+          <w:i w:val="0"/>
+          <w:caps w:val="0"/>
+          <w:color w:val="0000FF"/>
+          <w:spacing w:val="0"/>
+          <w:sz w:val="14"/>
+          <w:szCs w:val="14"/>
+        </w:rPr>
+        <w:t>&gt;</w:t>
+      </w:r>
+      <w:r>
+        <w:rPr>
+          <w:rFonts w:hint="default" w:ascii="Courier New" w:hAnsi="Courier New" w:eastAsia="宋体" w:cs="Courier New"/>
+          <w:i w:val="0"/>
+          <w:caps w:val="0"/>
+          <w:color w:val="000000"/>
+          <w:spacing w:val="0"/>
+          <w:sz w:val="14"/>
+          <w:szCs w:val="14"/>
+          <w:shd w:val="clear" w:fill="F5F5F5"/>
+        </w:rPr>
+        <w:t>我是占位符</w:t>
+      </w:r>
+      <w:r>
+        <w:rPr>
+          <w:rFonts w:hint="default" w:ascii="Courier New" w:hAnsi="Courier New" w:eastAsia="宋体" w:cs="Courier New"/>
+          <w:i w:val="0"/>
+          <w:caps w:val="0"/>
+          <w:color w:val="0000FF"/>
+          <w:spacing w:val="0"/>
+          <w:sz w:val="14"/>
+          <w:szCs w:val="14"/>
+        </w:rPr>
+        <w:t>&lt;/th&gt;</w:t>
+      </w:r>
+    </w:p>
+    <w:p>
+      <w:pPr>
+        <w:ind w:left="840" w:leftChars="0" w:firstLine="420" w:firstLineChars="0"/>
+        <w:rPr>
+          <w:rFonts w:hint="default" w:ascii="Courier New" w:hAnsi="Courier New" w:eastAsia="宋体" w:cs="Courier New"/>
+          <w:i w:val="0"/>
+          <w:caps w:val="0"/>
+          <w:color w:val="000000"/>
+          <w:spacing w:val="0"/>
+          <w:sz w:val="14"/>
+          <w:szCs w:val="14"/>
+          <w:shd w:val="clear" w:fill="F5F5F5"/>
+        </w:rPr>
+      </w:pPr>
+      <w:r>
+        <w:rPr>
+          <w:rFonts w:hint="default" w:ascii="Courier New" w:hAnsi="Courier New" w:eastAsia="宋体" w:cs="Courier New"/>
+          <w:i w:val="0"/>
+          <w:caps w:val="0"/>
+          <w:color w:val="000000"/>
+          <w:spacing w:val="0"/>
+          <w:sz w:val="14"/>
+          <w:szCs w:val="14"/>
+          <w:shd w:val="clear" w:fill="F5F5F5"/>
+        </w:rPr>
+        <w:t xml:space="preserve"> </w:t>
+      </w:r>
+      <w:r>
+        <w:rPr>
+          <w:rFonts w:hint="default" w:ascii="Courier New" w:hAnsi="Courier New" w:eastAsia="宋体" w:cs="Courier New"/>
+          <w:i w:val="0"/>
+          <w:caps w:val="0"/>
+          <w:color w:val="0000FF"/>
+          <w:spacing w:val="0"/>
+          <w:sz w:val="14"/>
+          <w:szCs w:val="14"/>
+        </w:rPr>
+        <w:t xml:space="preserve">&lt;th </w:t>
+      </w:r>
+      <w:r>
+        <w:rPr>
+          <w:rFonts w:hint="default" w:ascii="Courier New" w:hAnsi="Courier New" w:eastAsia="宋体" w:cs="Courier New"/>
+          <w:i w:val="0"/>
+          <w:caps w:val="0"/>
+          <w:color w:val="FF0000"/>
+          <w:spacing w:val="0"/>
+          <w:sz w:val="14"/>
+          <w:szCs w:val="14"/>
+        </w:rPr>
+        <w:t>colspan</w:t>
+      </w:r>
+      <w:r>
+        <w:rPr>
+          <w:rFonts w:hint="default" w:ascii="Courier New" w:hAnsi="Courier New" w:eastAsia="宋体" w:cs="Courier New"/>
+          <w:i w:val="0"/>
+          <w:caps w:val="0"/>
+          <w:color w:val="0000FF"/>
+          <w:spacing w:val="0"/>
+          <w:sz w:val="14"/>
+          <w:szCs w:val="14"/>
+        </w:rPr>
+        <w:t>=</w:t>
+      </w:r>
+      <w:r>
+        <w:rPr>
+          <w:rFonts w:hint="default" w:ascii="Courier New" w:hAnsi="Courier New" w:eastAsia="宋体" w:cs="Courier New"/>
+          <w:i w:val="0"/>
+          <w:caps w:val="0"/>
+          <w:color w:val="A31515"/>
+          <w:spacing w:val="0"/>
+          <w:sz w:val="14"/>
+          <w:szCs w:val="14"/>
+        </w:rPr>
+        <w:t>"2"</w:t>
+      </w:r>
+      <w:r>
+        <w:rPr>
+          <w:rFonts w:hint="default" w:ascii="Courier New" w:hAnsi="Courier New" w:eastAsia="宋体" w:cs="Courier New"/>
+          <w:i w:val="0"/>
+          <w:caps w:val="0"/>
+          <w:color w:val="0000FF"/>
+          <w:spacing w:val="0"/>
+          <w:sz w:val="14"/>
+          <w:szCs w:val="14"/>
+        </w:rPr>
+        <w:t>&gt;</w:t>
+      </w:r>
+      <w:r>
+        <w:rPr>
+          <w:rFonts w:hint="default" w:ascii="Courier New" w:hAnsi="Courier New" w:eastAsia="宋体" w:cs="Courier New"/>
+          <w:i w:val="0"/>
+          <w:caps w:val="0"/>
+          <w:color w:val="000000"/>
+          <w:spacing w:val="0"/>
+          <w:sz w:val="14"/>
+          <w:szCs w:val="14"/>
+          <w:shd w:val="clear" w:fill="F5F5F5"/>
+        </w:rPr>
+        <w:t>我是占位符</w:t>
+      </w:r>
+      <w:r>
+        <w:rPr>
+          <w:rFonts w:hint="default" w:ascii="Courier New" w:hAnsi="Courier New" w:eastAsia="宋体" w:cs="Courier New"/>
+          <w:i w:val="0"/>
+          <w:caps w:val="0"/>
+          <w:color w:val="0000FF"/>
+          <w:spacing w:val="0"/>
+          <w:sz w:val="14"/>
+          <w:szCs w:val="14"/>
+        </w:rPr>
+        <w:t>&lt;/th&gt;</w:t>
+      </w:r>
+      <w:r>
+        <w:rPr>
+          <w:rFonts w:hint="default" w:ascii="Courier New" w:hAnsi="Courier New" w:eastAsia="宋体" w:cs="Courier New"/>
+          <w:i w:val="0"/>
+          <w:caps w:val="0"/>
+          <w:color w:val="000000"/>
+          <w:spacing w:val="0"/>
+          <w:sz w:val="14"/>
+          <w:szCs w:val="14"/>
+          <w:shd w:val="clear" w:fill="F5F5F5"/>
+        </w:rPr>
+        <w:t xml:space="preserve"> </w:t>
+      </w:r>
+    </w:p>
+    <w:p>
+      <w:pPr>
+        <w:ind w:left="840" w:leftChars="0" w:firstLine="0" w:firstLineChars="0"/>
+        <w:rPr>
+          <w:rFonts w:hint="default" w:ascii="Courier New" w:hAnsi="Courier New" w:eastAsia="宋体" w:cs="Courier New"/>
+          <w:i w:val="0"/>
+          <w:caps w:val="0"/>
+          <w:color w:val="0000FF"/>
+          <w:spacing w:val="0"/>
+          <w:sz w:val="14"/>
+          <w:szCs w:val="14"/>
+        </w:rPr>
+      </w:pPr>
+      <w:r>
+        <w:rPr>
+          <w:rFonts w:hint="default" w:ascii="Courier New" w:hAnsi="Courier New" w:eastAsia="宋体" w:cs="Courier New"/>
+          <w:i w:val="0"/>
+          <w:caps w:val="0"/>
+          <w:color w:val="0000FF"/>
+          <w:spacing w:val="0"/>
+          <w:sz w:val="14"/>
+          <w:szCs w:val="14"/>
+        </w:rPr>
+        <w:t>&lt;/tr&gt;</w:t>
+      </w:r>
+    </w:p>
+    <w:p>
+      <w:pPr>
+        <w:ind w:left="420" w:leftChars="0" w:firstLine="420" w:firstLineChars="0"/>
+        <w:rPr>
+          <w:rFonts w:hint="default" w:ascii="Courier New" w:hAnsi="Courier New" w:eastAsia="宋体" w:cs="Courier New"/>
+          <w:i w:val="0"/>
+          <w:caps w:val="0"/>
+          <w:color w:val="0000FF"/>
+          <w:spacing w:val="0"/>
+          <w:sz w:val="14"/>
+          <w:szCs w:val="14"/>
+        </w:rPr>
+      </w:pPr>
+      <w:r>
+        <w:rPr>
+          <w:rFonts w:hint="default" w:ascii="Courier New" w:hAnsi="Courier New" w:eastAsia="宋体" w:cs="Courier New"/>
+          <w:i w:val="0"/>
+          <w:caps w:val="0"/>
+          <w:color w:val="000000"/>
+          <w:spacing w:val="0"/>
+          <w:sz w:val="14"/>
+          <w:szCs w:val="14"/>
+          <w:shd w:val="clear" w:fill="F5F5F5"/>
+        </w:rPr>
+        <w:t xml:space="preserve"> </w:t>
+      </w:r>
+      <w:r>
+        <w:rPr>
+          <w:rFonts w:hint="default" w:ascii="Courier New" w:hAnsi="Courier New" w:eastAsia="宋体" w:cs="Courier New"/>
+          <w:i w:val="0"/>
+          <w:caps w:val="0"/>
+          <w:color w:val="0000FF"/>
+          <w:spacing w:val="0"/>
+          <w:sz w:val="14"/>
+          <w:szCs w:val="14"/>
+        </w:rPr>
+        <w:t>&lt;tr&gt;</w:t>
+      </w:r>
+    </w:p>
+    <w:p>
+      <w:pPr>
+        <w:ind w:left="840" w:leftChars="0" w:firstLine="420" w:firstLineChars="0"/>
+        <w:rPr>
+          <w:rFonts w:hint="default" w:ascii="Courier New" w:hAnsi="Courier New" w:eastAsia="宋体" w:cs="Courier New"/>
+          <w:i w:val="0"/>
+          <w:caps w:val="0"/>
+          <w:color w:val="0000FF"/>
+          <w:spacing w:val="0"/>
+          <w:sz w:val="14"/>
+          <w:szCs w:val="14"/>
+        </w:rPr>
+      </w:pPr>
+      <w:r>
+        <w:rPr>
+          <w:rFonts w:hint="default" w:ascii="Courier New" w:hAnsi="Courier New" w:eastAsia="宋体" w:cs="Courier New"/>
+          <w:i w:val="0"/>
+          <w:caps w:val="0"/>
+          <w:color w:val="000000"/>
+          <w:spacing w:val="0"/>
+          <w:sz w:val="14"/>
+          <w:szCs w:val="14"/>
+          <w:shd w:val="clear" w:fill="F5F5F5"/>
+        </w:rPr>
+        <w:t xml:space="preserve"> </w:t>
+      </w:r>
+      <w:r>
+        <w:rPr>
+          <w:rFonts w:hint="default" w:ascii="Courier New" w:hAnsi="Courier New" w:eastAsia="宋体" w:cs="Courier New"/>
+          <w:i w:val="0"/>
+          <w:caps w:val="0"/>
+          <w:color w:val="0000FF"/>
+          <w:spacing w:val="0"/>
+          <w:sz w:val="14"/>
+          <w:szCs w:val="14"/>
+        </w:rPr>
+        <w:t xml:space="preserve">&lt;th </w:t>
+      </w:r>
+      <w:r>
+        <w:rPr>
+          <w:rFonts w:hint="default" w:ascii="Courier New" w:hAnsi="Courier New" w:eastAsia="宋体" w:cs="Courier New"/>
+          <w:i w:val="0"/>
+          <w:caps w:val="0"/>
+          <w:color w:val="FF0000"/>
+          <w:spacing w:val="0"/>
+          <w:sz w:val="14"/>
+          <w:szCs w:val="14"/>
+        </w:rPr>
+        <w:t>rowspan</w:t>
+      </w:r>
+      <w:r>
+        <w:rPr>
+          <w:rFonts w:hint="default" w:ascii="Courier New" w:hAnsi="Courier New" w:eastAsia="宋体" w:cs="Courier New"/>
+          <w:i w:val="0"/>
+          <w:caps w:val="0"/>
+          <w:color w:val="0000FF"/>
+          <w:spacing w:val="0"/>
+          <w:sz w:val="14"/>
+          <w:szCs w:val="14"/>
+        </w:rPr>
+        <w:t>=</w:t>
+      </w:r>
+      <w:r>
+        <w:rPr>
+          <w:rFonts w:hint="default" w:ascii="Courier New" w:hAnsi="Courier New" w:eastAsia="宋体" w:cs="Courier New"/>
+          <w:i w:val="0"/>
+          <w:caps w:val="0"/>
+          <w:color w:val="A31515"/>
+          <w:spacing w:val="0"/>
+          <w:sz w:val="14"/>
+          <w:szCs w:val="14"/>
+        </w:rPr>
+        <w:t>"2"</w:t>
+      </w:r>
+      <w:r>
+        <w:rPr>
+          <w:rFonts w:hint="default" w:ascii="Courier New" w:hAnsi="Courier New" w:eastAsia="宋体" w:cs="Courier New"/>
+          <w:i w:val="0"/>
+          <w:caps w:val="0"/>
+          <w:color w:val="0000FF"/>
+          <w:spacing w:val="0"/>
+          <w:sz w:val="14"/>
+          <w:szCs w:val="14"/>
+        </w:rPr>
+        <w:t>&gt;</w:t>
+      </w:r>
+      <w:r>
+        <w:rPr>
+          <w:rFonts w:hint="default" w:ascii="Courier New" w:hAnsi="Courier New" w:eastAsia="宋体" w:cs="Courier New"/>
+          <w:i w:val="0"/>
+          <w:caps w:val="0"/>
+          <w:color w:val="000000"/>
+          <w:spacing w:val="0"/>
+          <w:sz w:val="14"/>
+          <w:szCs w:val="14"/>
+          <w:shd w:val="clear" w:fill="F5F5F5"/>
+        </w:rPr>
+        <w:t>我是占位符</w:t>
+      </w:r>
+      <w:r>
+        <w:rPr>
+          <w:rFonts w:hint="default" w:ascii="Courier New" w:hAnsi="Courier New" w:eastAsia="宋体" w:cs="Courier New"/>
+          <w:i w:val="0"/>
+          <w:caps w:val="0"/>
+          <w:color w:val="0000FF"/>
+          <w:spacing w:val="0"/>
+          <w:sz w:val="14"/>
+          <w:szCs w:val="14"/>
+        </w:rPr>
+        <w:t>&lt;/th&gt;</w:t>
+      </w:r>
+    </w:p>
+    <w:p>
+      <w:pPr>
+        <w:ind w:left="840" w:leftChars="0" w:firstLine="420" w:firstLineChars="0"/>
+        <w:rPr>
+          <w:rFonts w:hint="default" w:ascii="Courier New" w:hAnsi="Courier New" w:eastAsia="宋体" w:cs="Courier New"/>
+          <w:i w:val="0"/>
+          <w:caps w:val="0"/>
+          <w:color w:val="0000FF"/>
+          <w:spacing w:val="0"/>
+          <w:sz w:val="14"/>
+          <w:szCs w:val="14"/>
+        </w:rPr>
+      </w:pPr>
+      <w:r>
+        <w:rPr>
+          <w:rFonts w:hint="default" w:ascii="Courier New" w:hAnsi="Courier New" w:eastAsia="宋体" w:cs="Courier New"/>
+          <w:i w:val="0"/>
+          <w:caps w:val="0"/>
+          <w:color w:val="000000"/>
+          <w:spacing w:val="0"/>
+          <w:sz w:val="14"/>
+          <w:szCs w:val="14"/>
+          <w:shd w:val="clear" w:fill="F5F5F5"/>
+        </w:rPr>
+        <w:t xml:space="preserve"> </w:t>
+      </w:r>
+      <w:r>
+        <w:rPr>
+          <w:rFonts w:hint="default" w:ascii="Courier New" w:hAnsi="Courier New" w:eastAsia="宋体" w:cs="Courier New"/>
+          <w:i w:val="0"/>
+          <w:caps w:val="0"/>
+          <w:color w:val="0000FF"/>
+          <w:spacing w:val="0"/>
+          <w:sz w:val="14"/>
+          <w:szCs w:val="14"/>
+        </w:rPr>
+        <w:t>&lt;th&gt;</w:t>
+      </w:r>
+      <w:r>
+        <w:rPr>
+          <w:rFonts w:hint="default" w:ascii="Courier New" w:hAnsi="Courier New" w:eastAsia="宋体" w:cs="Courier New"/>
+          <w:i w:val="0"/>
+          <w:caps w:val="0"/>
+          <w:color w:val="000000"/>
+          <w:spacing w:val="0"/>
+          <w:sz w:val="14"/>
+          <w:szCs w:val="14"/>
+          <w:shd w:val="clear" w:fill="F5F5F5"/>
+        </w:rPr>
+        <w:t>我是占位符</w:t>
+      </w:r>
+      <w:r>
+        <w:rPr>
+          <w:rFonts w:hint="default" w:ascii="Courier New" w:hAnsi="Courier New" w:eastAsia="宋体" w:cs="Courier New"/>
+          <w:i w:val="0"/>
+          <w:caps w:val="0"/>
+          <w:color w:val="0000FF"/>
+          <w:spacing w:val="0"/>
+          <w:sz w:val="14"/>
+          <w:szCs w:val="14"/>
+        </w:rPr>
+        <w:t>&lt;/th&gt;</w:t>
+      </w:r>
+    </w:p>
+    <w:p>
+      <w:pPr>
+        <w:ind w:left="840" w:leftChars="0" w:firstLine="420" w:firstLineChars="0"/>
+        <w:rPr>
+          <w:rFonts w:hint="default" w:ascii="Courier New" w:hAnsi="Courier New" w:eastAsia="宋体" w:cs="Courier New"/>
+          <w:i w:val="0"/>
+          <w:caps w:val="0"/>
+          <w:color w:val="0000FF"/>
+          <w:spacing w:val="0"/>
+          <w:sz w:val="14"/>
+          <w:szCs w:val="14"/>
+        </w:rPr>
+      </w:pPr>
+      <w:r>
+        <w:rPr>
+          <w:rFonts w:hint="default" w:ascii="Courier New" w:hAnsi="Courier New" w:eastAsia="宋体" w:cs="Courier New"/>
+          <w:i w:val="0"/>
+          <w:caps w:val="0"/>
+          <w:color w:val="000000"/>
+          <w:spacing w:val="0"/>
+          <w:sz w:val="14"/>
+          <w:szCs w:val="14"/>
+          <w:shd w:val="clear" w:fill="F5F5F5"/>
+        </w:rPr>
+        <w:t xml:space="preserve"> </w:t>
+      </w:r>
+      <w:r>
+        <w:rPr>
+          <w:rFonts w:hint="default" w:ascii="Courier New" w:hAnsi="Courier New" w:eastAsia="宋体" w:cs="Courier New"/>
+          <w:i w:val="0"/>
+          <w:caps w:val="0"/>
+          <w:color w:val="0000FF"/>
+          <w:spacing w:val="0"/>
+          <w:sz w:val="14"/>
+          <w:szCs w:val="14"/>
+        </w:rPr>
+        <w:t>&lt;th&gt;</w:t>
+      </w:r>
+      <w:r>
+        <w:rPr>
+          <w:rFonts w:hint="default" w:ascii="Courier New" w:hAnsi="Courier New" w:eastAsia="宋体" w:cs="Courier New"/>
+          <w:i w:val="0"/>
+          <w:caps w:val="0"/>
+          <w:color w:val="000000"/>
+          <w:spacing w:val="0"/>
+          <w:sz w:val="14"/>
+          <w:szCs w:val="14"/>
+          <w:shd w:val="clear" w:fill="F5F5F5"/>
+        </w:rPr>
+        <w:t>我是占位符</w:t>
+      </w:r>
+      <w:r>
+        <w:rPr>
+          <w:rFonts w:hint="default" w:ascii="Courier New" w:hAnsi="Courier New" w:eastAsia="宋体" w:cs="Courier New"/>
+          <w:i w:val="0"/>
+          <w:caps w:val="0"/>
+          <w:color w:val="0000FF"/>
+          <w:spacing w:val="0"/>
+          <w:sz w:val="14"/>
+          <w:szCs w:val="14"/>
+        </w:rPr>
+        <w:t>&lt;/th&gt;</w:t>
+      </w:r>
+    </w:p>
+    <w:p>
+      <w:pPr>
+        <w:ind w:left="840" w:leftChars="0" w:firstLine="420" w:firstLineChars="0"/>
+        <w:rPr>
+          <w:rFonts w:hint="default" w:ascii="Courier New" w:hAnsi="Courier New" w:eastAsia="宋体" w:cs="Courier New"/>
+          <w:i w:val="0"/>
+          <w:caps w:val="0"/>
+          <w:color w:val="0000FF"/>
+          <w:spacing w:val="0"/>
+          <w:sz w:val="14"/>
+          <w:szCs w:val="14"/>
+        </w:rPr>
+      </w:pPr>
+      <w:r>
+        <w:rPr>
+          <w:rFonts w:hint="default" w:ascii="Courier New" w:hAnsi="Courier New" w:eastAsia="宋体" w:cs="Courier New"/>
+          <w:i w:val="0"/>
+          <w:caps w:val="0"/>
+          <w:color w:val="000000"/>
+          <w:spacing w:val="0"/>
+          <w:sz w:val="14"/>
+          <w:szCs w:val="14"/>
+          <w:shd w:val="clear" w:fill="F5F5F5"/>
+        </w:rPr>
+        <w:t xml:space="preserve"> </w:t>
+      </w:r>
+      <w:r>
+        <w:rPr>
+          <w:rFonts w:hint="default" w:ascii="Courier New" w:hAnsi="Courier New" w:eastAsia="宋体" w:cs="Courier New"/>
+          <w:i w:val="0"/>
+          <w:caps w:val="0"/>
+          <w:color w:val="0000FF"/>
+          <w:spacing w:val="0"/>
+          <w:sz w:val="14"/>
+          <w:szCs w:val="14"/>
+        </w:rPr>
+        <w:t>&lt;th&gt;</w:t>
+      </w:r>
+      <w:r>
+        <w:rPr>
+          <w:rFonts w:hint="default" w:ascii="Courier New" w:hAnsi="Courier New" w:eastAsia="宋体" w:cs="Courier New"/>
+          <w:i w:val="0"/>
+          <w:caps w:val="0"/>
+          <w:color w:val="000000"/>
+          <w:spacing w:val="0"/>
+          <w:sz w:val="14"/>
+          <w:szCs w:val="14"/>
+          <w:shd w:val="clear" w:fill="F5F5F5"/>
+        </w:rPr>
+        <w:t>我是占位符</w:t>
+      </w:r>
+      <w:r>
+        <w:rPr>
+          <w:rFonts w:hint="default" w:ascii="Courier New" w:hAnsi="Courier New" w:eastAsia="宋体" w:cs="Courier New"/>
+          <w:i w:val="0"/>
+          <w:caps w:val="0"/>
+          <w:color w:val="0000FF"/>
+          <w:spacing w:val="0"/>
+          <w:sz w:val="14"/>
+          <w:szCs w:val="14"/>
+        </w:rPr>
+        <w:t>&lt;/th&gt;</w:t>
+      </w:r>
+    </w:p>
+    <w:p>
+      <w:pPr>
+        <w:ind w:left="420" w:leftChars="0" w:firstLine="0" w:firstLineChars="0"/>
+        <w:rPr>
+          <w:rFonts w:hint="default" w:ascii="Courier New" w:hAnsi="Courier New" w:eastAsia="宋体" w:cs="Courier New"/>
+          <w:i w:val="0"/>
+          <w:caps w:val="0"/>
+          <w:color w:val="0000FF"/>
+          <w:spacing w:val="0"/>
+          <w:sz w:val="14"/>
+          <w:szCs w:val="14"/>
+        </w:rPr>
+      </w:pPr>
+      <w:r>
+        <w:rPr>
+          <w:rFonts w:hint="default" w:ascii="Courier New" w:hAnsi="Courier New" w:eastAsia="宋体" w:cs="Courier New"/>
+          <w:i w:val="0"/>
+          <w:caps w:val="0"/>
+          <w:color w:val="000000"/>
+          <w:spacing w:val="0"/>
+          <w:sz w:val="14"/>
+          <w:szCs w:val="14"/>
+          <w:shd w:val="clear" w:fill="F5F5F5"/>
+        </w:rPr>
+        <w:t xml:space="preserve"> </w:t>
+      </w:r>
+      <w:r>
+        <w:rPr>
+          <w:rFonts w:hint="eastAsia" w:ascii="Courier New" w:hAnsi="Courier New" w:eastAsia="宋体" w:cs="Courier New"/>
+          <w:i w:val="0"/>
+          <w:caps w:val="0"/>
+          <w:color w:val="000000"/>
+          <w:spacing w:val="0"/>
+          <w:sz w:val="14"/>
+          <w:szCs w:val="14"/>
+          <w:shd w:val="clear" w:fill="F5F5F5"/>
           <w:lang w:val="en-US" w:eastAsia="zh-CN"/>
         </w:rPr>
-      </w:pPr>
-      <w:r>
-        <w:rPr>
-          <w:rFonts w:ascii="宋体" w:hAnsi="宋体" w:eastAsia="宋体" w:cs="宋体"/>
-          <w:sz w:val="24"/>
-          <w:szCs w:val="24"/>
-        </w:rPr>
+        <w:t xml:space="preserve">     </w:t>
+      </w:r>
+      <w:r>
+        <w:rPr>
+          <w:rFonts w:hint="default" w:ascii="Courier New" w:hAnsi="Courier New" w:eastAsia="宋体" w:cs="Courier New"/>
+          <w:i w:val="0"/>
+          <w:caps w:val="0"/>
+          <w:color w:val="0000FF"/>
+          <w:spacing w:val="0"/>
+          <w:sz w:val="14"/>
+          <w:szCs w:val="14"/>
+        </w:rPr>
+        <w:t>&lt;/tr&gt;</w:t>
+      </w:r>
+    </w:p>
+    <w:p>
+      <w:pPr>
+        <w:ind w:left="420" w:leftChars="0" w:firstLine="420" w:firstLineChars="0"/>
+        <w:rPr>
+          <w:rFonts w:hint="default" w:ascii="Courier New" w:hAnsi="Courier New" w:eastAsia="宋体" w:cs="Courier New"/>
+          <w:i w:val="0"/>
+          <w:caps w:val="0"/>
+          <w:color w:val="000000"/>
+          <w:spacing w:val="0"/>
+          <w:sz w:val="14"/>
+          <w:szCs w:val="14"/>
+          <w:shd w:val="clear" w:fill="F5F5F5"/>
+        </w:rPr>
+      </w:pPr>
+      <w:r>
+        <w:rPr>
+          <w:rFonts w:hint="default" w:ascii="Courier New" w:hAnsi="Courier New" w:eastAsia="宋体" w:cs="Courier New"/>
+          <w:i w:val="0"/>
+          <w:caps w:val="0"/>
+          <w:color w:val="000000"/>
+          <w:spacing w:val="0"/>
+          <w:sz w:val="14"/>
+          <w:szCs w:val="14"/>
+          <w:shd w:val="clear" w:fill="F5F5F5"/>
+        </w:rPr>
+        <w:t xml:space="preserve"> </w:t>
+      </w:r>
+      <w:r>
+        <w:rPr>
+          <w:rFonts w:hint="default" w:ascii="Courier New" w:hAnsi="Courier New" w:eastAsia="宋体" w:cs="Courier New"/>
+          <w:i w:val="0"/>
+          <w:caps w:val="0"/>
+          <w:color w:val="0000FF"/>
+          <w:spacing w:val="0"/>
+          <w:sz w:val="14"/>
+          <w:szCs w:val="14"/>
+        </w:rPr>
+        <w:t>&lt;tr&gt;</w:t>
+      </w:r>
+      <w:r>
+        <w:rPr>
+          <w:rFonts w:hint="default" w:ascii="Courier New" w:hAnsi="Courier New" w:eastAsia="宋体" w:cs="Courier New"/>
+          <w:i w:val="0"/>
+          <w:caps w:val="0"/>
+          <w:color w:val="000000"/>
+          <w:spacing w:val="0"/>
+          <w:sz w:val="14"/>
+          <w:szCs w:val="14"/>
+          <w:shd w:val="clear" w:fill="F5F5F5"/>
+        </w:rPr>
+        <w:t xml:space="preserve"> </w:t>
+      </w:r>
+    </w:p>
+    <w:p>
+      <w:pPr>
+        <w:ind w:left="840" w:leftChars="0" w:firstLine="420" w:firstLineChars="0"/>
+        <w:rPr>
+          <w:rFonts w:hint="default" w:ascii="Courier New" w:hAnsi="Courier New" w:eastAsia="宋体" w:cs="Courier New"/>
+          <w:i w:val="0"/>
+          <w:caps w:val="0"/>
+          <w:color w:val="0000FF"/>
+          <w:spacing w:val="0"/>
+          <w:sz w:val="14"/>
+          <w:szCs w:val="14"/>
+        </w:rPr>
+      </w:pPr>
+      <w:r>
+        <w:rPr>
+          <w:rFonts w:hint="default" w:ascii="Courier New" w:hAnsi="Courier New" w:eastAsia="宋体" w:cs="Courier New"/>
+          <w:i w:val="0"/>
+          <w:caps w:val="0"/>
+          <w:color w:val="0000FF"/>
+          <w:spacing w:val="0"/>
+          <w:sz w:val="14"/>
+          <w:szCs w:val="14"/>
+        </w:rPr>
+        <w:t>&lt;th&gt;</w:t>
+      </w:r>
+      <w:r>
+        <w:rPr>
+          <w:rFonts w:hint="default" w:ascii="Courier New" w:hAnsi="Courier New" w:eastAsia="宋体" w:cs="Courier New"/>
+          <w:i w:val="0"/>
+          <w:caps w:val="0"/>
+          <w:color w:val="000000"/>
+          <w:spacing w:val="0"/>
+          <w:sz w:val="14"/>
+          <w:szCs w:val="14"/>
+          <w:shd w:val="clear" w:fill="F5F5F5"/>
+        </w:rPr>
+        <w:t>我是占位符</w:t>
+      </w:r>
+      <w:r>
+        <w:rPr>
+          <w:rFonts w:hint="default" w:ascii="Courier New" w:hAnsi="Courier New" w:eastAsia="宋体" w:cs="Courier New"/>
+          <w:i w:val="0"/>
+          <w:caps w:val="0"/>
+          <w:color w:val="0000FF"/>
+          <w:spacing w:val="0"/>
+          <w:sz w:val="14"/>
+          <w:szCs w:val="14"/>
+        </w:rPr>
+        <w:t>&lt;/th&gt;</w:t>
+      </w:r>
+    </w:p>
+    <w:p>
+      <w:pPr>
+        <w:ind w:left="840" w:leftChars="0" w:firstLine="420" w:firstLineChars="0"/>
+        <w:rPr>
+          <w:rFonts w:hint="default" w:ascii="Courier New" w:hAnsi="Courier New" w:eastAsia="宋体" w:cs="Courier New"/>
+          <w:i w:val="0"/>
+          <w:caps w:val="0"/>
+          <w:color w:val="0000FF"/>
+          <w:spacing w:val="0"/>
+          <w:sz w:val="14"/>
+          <w:szCs w:val="14"/>
+        </w:rPr>
+      </w:pPr>
+      <w:r>
+        <w:rPr>
+          <w:rFonts w:hint="default" w:ascii="Courier New" w:hAnsi="Courier New" w:eastAsia="宋体" w:cs="Courier New"/>
+          <w:i w:val="0"/>
+          <w:caps w:val="0"/>
+          <w:color w:val="000000"/>
+          <w:spacing w:val="0"/>
+          <w:sz w:val="14"/>
+          <w:szCs w:val="14"/>
+          <w:shd w:val="clear" w:fill="F5F5F5"/>
+        </w:rPr>
+        <w:t xml:space="preserve"> </w:t>
+      </w:r>
+      <w:r>
+        <w:rPr>
+          <w:rFonts w:hint="default" w:ascii="Courier New" w:hAnsi="Courier New" w:eastAsia="宋体" w:cs="Courier New"/>
+          <w:i w:val="0"/>
+          <w:caps w:val="0"/>
+          <w:color w:val="0000FF"/>
+          <w:spacing w:val="0"/>
+          <w:sz w:val="14"/>
+          <w:szCs w:val="14"/>
+        </w:rPr>
+        <w:t>&lt;th&gt;</w:t>
+      </w:r>
+      <w:r>
+        <w:rPr>
+          <w:rFonts w:hint="default" w:ascii="Courier New" w:hAnsi="Courier New" w:eastAsia="宋体" w:cs="Courier New"/>
+          <w:i w:val="0"/>
+          <w:caps w:val="0"/>
+          <w:color w:val="000000"/>
+          <w:spacing w:val="0"/>
+          <w:sz w:val="14"/>
+          <w:szCs w:val="14"/>
+          <w:shd w:val="clear" w:fill="F5F5F5"/>
+        </w:rPr>
+        <w:t>我是占位符</w:t>
+      </w:r>
+      <w:r>
+        <w:rPr>
+          <w:rFonts w:hint="default" w:ascii="Courier New" w:hAnsi="Courier New" w:eastAsia="宋体" w:cs="Courier New"/>
+          <w:i w:val="0"/>
+          <w:caps w:val="0"/>
+          <w:color w:val="0000FF"/>
+          <w:spacing w:val="0"/>
+          <w:sz w:val="14"/>
+          <w:szCs w:val="14"/>
+        </w:rPr>
+        <w:t>&lt;/th&gt;</w:t>
+      </w:r>
+    </w:p>
+    <w:p>
+      <w:pPr>
+        <w:ind w:left="840" w:leftChars="0" w:firstLine="420" w:firstLineChars="0"/>
+        <w:rPr>
+          <w:rFonts w:hint="default" w:ascii="Courier New" w:hAnsi="Courier New" w:eastAsia="宋体" w:cs="Courier New"/>
+          <w:i w:val="0"/>
+          <w:caps w:val="0"/>
+          <w:color w:val="0000FF"/>
+          <w:spacing w:val="0"/>
+          <w:sz w:val="14"/>
+          <w:szCs w:val="14"/>
+        </w:rPr>
+      </w:pPr>
+      <w:r>
+        <w:rPr>
+          <w:rFonts w:hint="default" w:ascii="Courier New" w:hAnsi="Courier New" w:eastAsia="宋体" w:cs="Courier New"/>
+          <w:i w:val="0"/>
+          <w:caps w:val="0"/>
+          <w:color w:val="000000"/>
+          <w:spacing w:val="0"/>
+          <w:sz w:val="14"/>
+          <w:szCs w:val="14"/>
+          <w:shd w:val="clear" w:fill="F5F5F5"/>
+        </w:rPr>
+        <w:t xml:space="preserve"> </w:t>
+      </w:r>
+      <w:r>
+        <w:rPr>
+          <w:rFonts w:hint="default" w:ascii="Courier New" w:hAnsi="Courier New" w:eastAsia="宋体" w:cs="Courier New"/>
+          <w:i w:val="0"/>
+          <w:caps w:val="0"/>
+          <w:color w:val="0000FF"/>
+          <w:spacing w:val="0"/>
+          <w:sz w:val="14"/>
+          <w:szCs w:val="14"/>
+        </w:rPr>
+        <w:t>&lt;th&gt;</w:t>
+      </w:r>
+      <w:r>
+        <w:rPr>
+          <w:rFonts w:hint="default" w:ascii="Courier New" w:hAnsi="Courier New" w:eastAsia="宋体" w:cs="Courier New"/>
+          <w:i w:val="0"/>
+          <w:caps w:val="0"/>
+          <w:color w:val="000000"/>
+          <w:spacing w:val="0"/>
+          <w:sz w:val="14"/>
+          <w:szCs w:val="14"/>
+          <w:shd w:val="clear" w:fill="F5F5F5"/>
+        </w:rPr>
+        <w:t>我是占位符</w:t>
+      </w:r>
+      <w:r>
+        <w:rPr>
+          <w:rFonts w:hint="default" w:ascii="Courier New" w:hAnsi="Courier New" w:eastAsia="宋体" w:cs="Courier New"/>
+          <w:i w:val="0"/>
+          <w:caps w:val="0"/>
+          <w:color w:val="0000FF"/>
+          <w:spacing w:val="0"/>
+          <w:sz w:val="14"/>
+          <w:szCs w:val="14"/>
+        </w:rPr>
+        <w:t>&lt;/th&gt;</w:t>
+      </w:r>
+    </w:p>
+    <w:p>
+      <w:pPr>
+        <w:ind w:left="840" w:leftChars="0" w:firstLine="0" w:firstLineChars="0"/>
+        <w:rPr>
+          <w:rFonts w:hint="default" w:ascii="Courier New" w:hAnsi="Courier New" w:eastAsia="宋体" w:cs="Courier New"/>
+          <w:i w:val="0"/>
+          <w:caps w:val="0"/>
+          <w:color w:val="0000FF"/>
+          <w:spacing w:val="0"/>
+          <w:sz w:val="14"/>
+          <w:szCs w:val="14"/>
+        </w:rPr>
+      </w:pPr>
+      <w:r>
+        <w:rPr>
+          <w:rFonts w:hint="default" w:ascii="Courier New" w:hAnsi="Courier New" w:eastAsia="宋体" w:cs="Courier New"/>
+          <w:i w:val="0"/>
+          <w:caps w:val="0"/>
+          <w:color w:val="000000"/>
+          <w:spacing w:val="0"/>
+          <w:sz w:val="14"/>
+          <w:szCs w:val="14"/>
+          <w:shd w:val="clear" w:fill="F5F5F5"/>
+        </w:rPr>
+        <w:t xml:space="preserve"> </w:t>
+      </w:r>
+      <w:r>
+        <w:rPr>
+          <w:rFonts w:hint="default" w:ascii="Courier New" w:hAnsi="Courier New" w:eastAsia="宋体" w:cs="Courier New"/>
+          <w:i w:val="0"/>
+          <w:caps w:val="0"/>
+          <w:color w:val="0000FF"/>
+          <w:spacing w:val="0"/>
+          <w:sz w:val="14"/>
+          <w:szCs w:val="14"/>
+        </w:rPr>
+        <w:t>&lt;/tr&gt;</w:t>
+      </w:r>
+    </w:p>
+    <w:p>
+      <w:pPr>
+        <w:ind w:left="420" w:leftChars="0" w:firstLine="0" w:firstLineChars="0"/>
+        <w:rPr>
+          <w:rFonts w:hint="default" w:ascii="Courier New" w:hAnsi="Courier New" w:eastAsia="宋体" w:cs="Courier New"/>
+          <w:i w:val="0"/>
+          <w:caps w:val="0"/>
+          <w:color w:val="0000FF"/>
+          <w:spacing w:val="0"/>
+          <w:sz w:val="14"/>
+          <w:szCs w:val="14"/>
+        </w:rPr>
+      </w:pPr>
+      <w:r>
+        <w:rPr>
+          <w:rFonts w:hint="default" w:ascii="Courier New" w:hAnsi="Courier New" w:eastAsia="宋体" w:cs="Courier New"/>
+          <w:i w:val="0"/>
+          <w:caps w:val="0"/>
+          <w:color w:val="0000FF"/>
+          <w:spacing w:val="0"/>
+          <w:sz w:val="14"/>
+          <w:szCs w:val="14"/>
+        </w:rPr>
+        <w:t>&lt;/tbody&gt;</w:t>
+      </w:r>
+    </w:p>
+    <w:p>
+      <w:pPr>
+        <w:ind w:left="0" w:leftChars="0" w:firstLine="0" w:firstLineChars="0"/>
+        <w:rPr>
+          <w:rFonts w:hint="default" w:ascii="Courier New" w:hAnsi="Courier New" w:eastAsia="宋体" w:cs="Courier New"/>
+          <w:i w:val="0"/>
+          <w:caps w:val="0"/>
+          <w:color w:val="0000FF"/>
+          <w:spacing w:val="0"/>
+          <w:sz w:val="14"/>
+          <w:szCs w:val="14"/>
+        </w:rPr>
+      </w:pPr>
+      <w:r>
+        <w:rPr>
+          <w:rFonts w:hint="default" w:ascii="Courier New" w:hAnsi="Courier New" w:eastAsia="宋体" w:cs="Courier New"/>
+          <w:i w:val="0"/>
+          <w:caps w:val="0"/>
+          <w:color w:val="000000"/>
+          <w:spacing w:val="0"/>
+          <w:sz w:val="14"/>
+          <w:szCs w:val="14"/>
+          <w:shd w:val="clear" w:fill="F5F5F5"/>
+        </w:rPr>
+        <w:t xml:space="preserve"> </w:t>
+      </w:r>
+      <w:r>
+        <w:rPr>
+          <w:rFonts w:hint="default" w:ascii="Courier New" w:hAnsi="Courier New" w:eastAsia="宋体" w:cs="Courier New"/>
+          <w:i w:val="0"/>
+          <w:caps w:val="0"/>
+          <w:color w:val="0000FF"/>
+          <w:spacing w:val="0"/>
+          <w:sz w:val="14"/>
+          <w:szCs w:val="14"/>
+        </w:rPr>
+        <w:t>&lt;/table&gt;</w:t>
+      </w:r>
+    </w:p>
+    <w:p>
+      <w:pPr>
+        <w:ind w:left="0" w:leftChars="0" w:firstLine="0" w:firstLineChars="0"/>
+        <w:rPr>
+          <w:rFonts w:hint="default" w:ascii="Courier New" w:hAnsi="Courier New" w:eastAsia="宋体" w:cs="Courier New"/>
+          <w:i w:val="0"/>
+          <w:caps w:val="0"/>
+          <w:color w:val="0000FF"/>
+          <w:spacing w:val="0"/>
+          <w:sz w:val="14"/>
+          <w:szCs w:val="14"/>
+        </w:rPr>
+      </w:pPr>
+      <w:r>
         <w:drawing>
           <wp:inline distT="0" distB="0" distL="114300" distR="114300">
-            <wp:extent cx="3549015" cy="1403985"/>
-            <wp:effectExtent l="0" t="0" r="1905" b="13335"/>
-            <wp:docPr id="1" name="图片 1" descr="IMG_256"/>
+            <wp:extent cx="4638040" cy="1552575"/>
+            <wp:effectExtent l="0" t="0" r="10160" b="9525"/>
+            <wp:docPr id="4" name="图片 1"/>
             <wp:cNvGraphicFramePr>
               <a:graphicFrameLocks xmlns:a="http://schemas.openxmlformats.org/drawingml/2006/main" noChangeAspect="1"/>
             </wp:cNvGraphicFramePr>
@@ -3218,7 +3290,7 @@
               <a:graphicData uri="http://schemas.openxmlformats.org/drawingml/2006/picture">
                 <pic:pic xmlns:pic="http://schemas.openxmlformats.org/drawingml/2006/picture">
                   <pic:nvPicPr>
-                    <pic:cNvPr id="1" name="图片 1" descr="IMG_256"/>
+                    <pic:cNvPr id="4" name="图片 1"/>
                     <pic:cNvPicPr>
                       <a:picLocks noChangeAspect="1"/>
                     </pic:cNvPicPr>
@@ -3232,7 +3304,7 @@
                   <pic:spPr>
                     <a:xfrm>
                       <a:off x="0" y="0"/>
-                      <a:ext cx="3549015" cy="1403985"/>
+                      <a:ext cx="4638040" cy="1552575"/>
                     </a:xfrm>
                     <a:prstGeom prst="rect">
                       <a:avLst/>
@@ -3248,6 +3320,228 @@
           </wp:inline>
         </w:drawing>
       </w:r>
+    </w:p>
+    <w:p>
+      <w:pPr>
+        <w:pStyle w:val="4"/>
+        <w:numPr>
+          <w:ilvl w:val="0"/>
+          <w:numId w:val="2"/>
+        </w:numPr>
+        <w:rPr>
+          <w:rFonts w:hint="eastAsia"/>
+          <w:lang w:val="en-US" w:eastAsia="zh-CN"/>
+        </w:rPr>
+      </w:pPr>
+      <w:bookmarkStart w:id="7" w:name="_Toc4336"/>
+      <w:r>
+        <w:rPr>
+          <w:rFonts w:hint="eastAsia"/>
+          <w:lang w:val="en-US" w:eastAsia="zh-CN"/>
+        </w:rPr>
+        <w:t>常见和兼容性问题</w:t>
+      </w:r>
+      <w:bookmarkEnd w:id="7"/>
+    </w:p>
+    <w:p>
+      <w:pPr>
+        <w:pStyle w:val="3"/>
+        <w:numPr>
+          <w:ilvl w:val="0"/>
+          <w:numId w:val="3"/>
+        </w:numPr>
+        <w:rPr>
+          <w:rFonts w:hint="eastAsia"/>
+          <w:lang w:val="en-US" w:eastAsia="zh-CN"/>
+        </w:rPr>
+      </w:pPr>
+      <w:bookmarkStart w:id="8" w:name="_Toc23964"/>
+      <w:r>
+        <w:rPr>
+          <w:rFonts w:hint="eastAsia"/>
+          <w:lang w:val="en-US" w:eastAsia="zh-CN"/>
+        </w:rPr>
+        <w:t>禁止浏览器自动填充密码</w:t>
+      </w:r>
+      <w:bookmarkEnd w:id="8"/>
+    </w:p>
+    <w:p>
+      <w:pPr>
+        <w:pStyle w:val="11"/>
+        <w:keepNext w:val="0"/>
+        <w:keepLines w:val="0"/>
+        <w:widowControl/>
+        <w:suppressLineNumbers w:val="0"/>
+        <w:pBdr>
+          <w:top w:val="none" w:color="auto" w:sz="0" w:space="0"/>
+          <w:left w:val="none" w:color="auto" w:sz="0" w:space="0"/>
+          <w:bottom w:val="none" w:color="auto" w:sz="0" w:space="0"/>
+          <w:right w:val="none" w:color="auto" w:sz="0" w:space="0"/>
+        </w:pBdr>
+        <w:shd w:val="clear" w:fill="2D2D2D"/>
+        <w:wordWrap w:val="0"/>
+        <w:spacing w:before="0" w:beforeAutospacing="0" w:after="300" w:afterAutospacing="0" w:line="23" w:lineRule="atLeast"/>
+        <w:ind w:left="0" w:right="0" w:firstLine="0"/>
+        <w:jc w:val="left"/>
+        <w:rPr>
+          <w:rFonts w:ascii="Consolas" w:hAnsi="Consolas" w:eastAsia="Consolas" w:cs="Consolas"/>
+          <w:i w:val="0"/>
+          <w:caps w:val="0"/>
+          <w:color w:val="CCCCCC"/>
+          <w:spacing w:val="0"/>
+          <w:sz w:val="18"/>
+          <w:szCs w:val="18"/>
+        </w:rPr>
+      </w:pPr>
+      <w:r>
+        <w:rPr>
+          <w:rStyle w:val="15"/>
+          <w:rFonts w:hint="default" w:ascii="Consolas" w:hAnsi="Consolas" w:eastAsia="Consolas" w:cs="Consolas"/>
+          <w:i w:val="0"/>
+          <w:caps w:val="0"/>
+          <w:color w:val="CCCCCC"/>
+          <w:spacing w:val="0"/>
+          <w:sz w:val="21"/>
+          <w:szCs w:val="21"/>
+          <w:bdr w:val="none" w:color="auto" w:sz="0" w:space="0"/>
+          <w:shd w:val="clear" w:fill="2D2D2D"/>
+        </w:rPr>
+        <w:t xml:space="preserve"> </w:t>
+      </w:r>
+      <w:r>
+        <w:rPr>
+          <w:rFonts w:hint="default" w:ascii="Consolas" w:hAnsi="Consolas" w:eastAsia="Consolas" w:cs="Consolas"/>
+          <w:i w:val="0"/>
+          <w:caps w:val="0"/>
+          <w:color w:val="CCCCCC"/>
+          <w:spacing w:val="0"/>
+          <w:sz w:val="21"/>
+          <w:szCs w:val="21"/>
+          <w:bdr w:val="none" w:color="auto" w:sz="0" w:space="0"/>
+          <w:shd w:val="clear" w:fill="2D2D2D"/>
+        </w:rPr>
+        <w:t>&lt;</w:t>
+      </w:r>
+      <w:r>
+        <w:rPr>
+          <w:rFonts w:hint="default" w:ascii="Consolas" w:hAnsi="Consolas" w:eastAsia="Consolas" w:cs="Consolas"/>
+          <w:i w:val="0"/>
+          <w:caps w:val="0"/>
+          <w:color w:val="E2777A"/>
+          <w:spacing w:val="0"/>
+          <w:sz w:val="21"/>
+          <w:szCs w:val="21"/>
+          <w:bdr w:val="none" w:color="auto" w:sz="0" w:space="0"/>
+          <w:shd w:val="clear" w:fill="2D2D2D"/>
+        </w:rPr>
+        <w:t>input type</w:t>
+      </w:r>
+      <w:r>
+        <w:rPr>
+          <w:rFonts w:hint="default" w:ascii="Consolas" w:hAnsi="Consolas" w:eastAsia="Consolas" w:cs="Consolas"/>
+          <w:i w:val="0"/>
+          <w:caps w:val="0"/>
+          <w:color w:val="CCCCCC"/>
+          <w:spacing w:val="0"/>
+          <w:sz w:val="21"/>
+          <w:szCs w:val="21"/>
+          <w:bdr w:val="none" w:color="auto" w:sz="0" w:space="0"/>
+          <w:shd w:val="clear" w:fill="2D2D2D"/>
+        </w:rPr>
+        <w:t>="</w:t>
+      </w:r>
+      <w:r>
+        <w:rPr>
+          <w:rFonts w:hint="default" w:ascii="Consolas" w:hAnsi="Consolas" w:eastAsia="Consolas" w:cs="Consolas"/>
+          <w:i w:val="0"/>
+          <w:caps w:val="0"/>
+          <w:color w:val="7EC699"/>
+          <w:spacing w:val="0"/>
+          <w:sz w:val="21"/>
+          <w:szCs w:val="21"/>
+          <w:bdr w:val="none" w:color="auto" w:sz="0" w:space="0"/>
+          <w:shd w:val="clear" w:fill="2D2D2D"/>
+        </w:rPr>
+        <w:t>password</w:t>
+      </w:r>
+      <w:r>
+        <w:rPr>
+          <w:rFonts w:hint="default" w:ascii="Consolas" w:hAnsi="Consolas" w:eastAsia="Consolas" w:cs="Consolas"/>
+          <w:i w:val="0"/>
+          <w:caps w:val="0"/>
+          <w:color w:val="CCCCCC"/>
+          <w:spacing w:val="0"/>
+          <w:sz w:val="21"/>
+          <w:szCs w:val="21"/>
+          <w:bdr w:val="none" w:color="auto" w:sz="0" w:space="0"/>
+          <w:shd w:val="clear" w:fill="2D2D2D"/>
+        </w:rPr>
+        <w:t>"</w:t>
+      </w:r>
+      <w:r>
+        <w:rPr>
+          <w:rFonts w:hint="default" w:ascii="Consolas" w:hAnsi="Consolas" w:eastAsia="Consolas" w:cs="Consolas"/>
+          <w:i w:val="0"/>
+          <w:caps w:val="0"/>
+          <w:color w:val="E2777A"/>
+          <w:spacing w:val="0"/>
+          <w:sz w:val="21"/>
+          <w:szCs w:val="21"/>
+          <w:bdr w:val="none" w:color="auto" w:sz="0" w:space="0"/>
+          <w:shd w:val="clear" w:fill="2D2D2D"/>
+        </w:rPr>
+        <w:t xml:space="preserve"> readonly onfocus</w:t>
+      </w:r>
+      <w:r>
+        <w:rPr>
+          <w:rFonts w:hint="default" w:ascii="Consolas" w:hAnsi="Consolas" w:eastAsia="Consolas" w:cs="Consolas"/>
+          <w:i w:val="0"/>
+          <w:caps w:val="0"/>
+          <w:color w:val="CCCCCC"/>
+          <w:spacing w:val="0"/>
+          <w:sz w:val="21"/>
+          <w:szCs w:val="21"/>
+          <w:bdr w:val="none" w:color="auto" w:sz="0" w:space="0"/>
+          <w:shd w:val="clear" w:fill="2D2D2D"/>
+        </w:rPr>
+        <w:t>="</w:t>
+      </w:r>
+      <w:r>
+        <w:rPr>
+          <w:rFonts w:hint="default" w:ascii="Consolas" w:hAnsi="Consolas" w:eastAsia="Consolas" w:cs="Consolas"/>
+          <w:i w:val="0"/>
+          <w:caps w:val="0"/>
+          <w:color w:val="7EC699"/>
+          <w:spacing w:val="0"/>
+          <w:sz w:val="21"/>
+          <w:szCs w:val="21"/>
+          <w:bdr w:val="none" w:color="auto" w:sz="0" w:space="0"/>
+          <w:shd w:val="clear" w:fill="2D2D2D"/>
+        </w:rPr>
+        <w:t>this.removeAttribute('readonly');</w:t>
+      </w:r>
+      <w:r>
+        <w:rPr>
+          <w:rFonts w:hint="default" w:ascii="Consolas" w:hAnsi="Consolas" w:eastAsia="Consolas" w:cs="Consolas"/>
+          <w:i w:val="0"/>
+          <w:caps w:val="0"/>
+          <w:color w:val="CCCCCC"/>
+          <w:spacing w:val="0"/>
+          <w:sz w:val="21"/>
+          <w:szCs w:val="21"/>
+          <w:bdr w:val="none" w:color="auto" w:sz="0" w:space="0"/>
+          <w:shd w:val="clear" w:fill="2D2D2D"/>
+        </w:rPr>
+        <w:t>"/&gt;</w:t>
+      </w:r>
+    </w:p>
+    <w:p>
+      <w:pPr>
+        <w:rPr>
+          <w:rFonts w:hint="eastAsia"/>
+          <w:lang w:val="en-US" w:eastAsia="zh-CN"/>
+        </w:rPr>
+      </w:pPr>
     </w:p>
     <w:p/>
     <w:sectPr>
@@ -3263,6 +3557,24 @@
 <file path=word/numbering.xml><?xml version="1.0" encoding="utf-8"?>
 <w:numbering xmlns:wpc="http://schemas.microsoft.com/office/word/2010/wordprocessingCanvas" xmlns:mc="http://schemas.openxmlformats.org/markup-compatibility/2006" xmlns:o="urn:schemas-microsoft-com:office:office" xmlns:r="http://schemas.openxmlformats.org/officeDocument/2006/relationships" xmlns:m="http://schemas.openxmlformats.org/officeDocument/2006/math" xmlns:v="urn:schemas-microsoft-com:vml" xmlns:wp14="http://schemas.microsoft.com/office/word/2010/wordprocessingDrawing" xmlns:wp="http://schemas.openxmlformats.org/drawingml/2006/wordprocessingDrawing" xmlns:w10="urn:schemas-microsoft-com:office:word" xmlns:w="http://schemas.openxmlformats.org/wordprocessingml/2006/main" xmlns:w14="http://schemas.microsoft.com/office/word/2010/wordml" xmlns:wpg="http://schemas.microsoft.com/office/word/2010/wordprocessingGroup" xmlns:wpi="http://schemas.microsoft.com/office/word/2010/wordprocessingInk" xmlns:wne="http://schemas.microsoft.com/office/word/2006/wordml" xmlns:wps="http://schemas.microsoft.com/office/word/2010/wordprocessingShape" mc:Ignorable="w14 wp14">
   <w:abstractNum w:abstractNumId="0">
+    <w:nsid w:val="8F4E6A30"/>
+    <w:multiLevelType w:val="singleLevel"/>
+    <w:tmpl w:val="8F4E6A30"/>
+    <w:lvl w:ilvl="0" w:tentative="0">
+      <w:start w:val="1"/>
+      <w:numFmt w:val="chineseCounting"/>
+      <w:suff w:val="nothing"/>
+      <w:lvlText w:val="%1、"/>
+      <w:lvlJc w:val="left"/>
+      <w:pPr>
+        <w:ind w:left="0" w:firstLine="420"/>
+      </w:pPr>
+      <w:rPr>
+        <w:rFonts w:hint="eastAsia"/>
+      </w:rPr>
+    </w:lvl>
+  </w:abstractNum>
+  <w:abstractNum w:abstractNumId="1">
     <w:nsid w:val="6EDD76AB"/>
     <w:multiLevelType w:val="multilevel"/>
     <w:tmpl w:val="6EDD76AB"/>
@@ -3348,7 +3660,7 @@
       </w:pPr>
     </w:lvl>
   </w:abstractNum>
-  <w:abstractNum w:abstractNumId="1">
+  <w:abstractNum w:abstractNumId="2">
     <w:nsid w:val="71F91D24"/>
     <w:multiLevelType w:val="multilevel"/>
     <w:tmpl w:val="71F91D24"/>
@@ -3462,9 +3774,12 @@
     </w:lvl>
   </w:abstractNum>
   <w:num w:numId="1">
+    <w:abstractNumId w:val="2"/>
+  </w:num>
+  <w:num w:numId="2">
     <w:abstractNumId w:val="1"/>
   </w:num>
-  <w:num w:numId="2">
+  <w:num w:numId="3">
     <w:abstractNumId w:val="0"/>
   </w:num>
 </w:numbering>
@@ -3750,7 +4065,7 @@
     <w:name w:val="heading 1"/>
     <w:basedOn w:val="1"/>
     <w:next w:val="1"/>
-    <w:link w:val="21"/>
+    <w:link w:val="22"/>
     <w:qFormat/>
     <w:uiPriority w:val="9"/>
     <w:pPr>
@@ -3771,7 +4086,7 @@
     <w:name w:val="heading 2"/>
     <w:basedOn w:val="1"/>
     <w:next w:val="1"/>
-    <w:link w:val="19"/>
+    <w:link w:val="20"/>
     <w:unhideWhenUsed/>
     <w:qFormat/>
     <w:uiPriority w:val="9"/>
@@ -3793,7 +4108,7 @@
     <w:name w:val="heading 3"/>
     <w:basedOn w:val="1"/>
     <w:next w:val="1"/>
-    <w:link w:val="22"/>
+    <w:link w:val="23"/>
     <w:unhideWhenUsed/>
     <w:qFormat/>
     <w:uiPriority w:val="9"/>
@@ -3814,7 +4129,7 @@
     <w:name w:val="heading 4"/>
     <w:basedOn w:val="1"/>
     <w:next w:val="1"/>
-    <w:link w:val="24"/>
+    <w:link w:val="25"/>
     <w:unhideWhenUsed/>
     <w:qFormat/>
     <w:uiPriority w:val="9"/>
@@ -3836,7 +4151,7 @@
     <w:name w:val="heading 5"/>
     <w:basedOn w:val="1"/>
     <w:next w:val="1"/>
-    <w:link w:val="25"/>
+    <w:link w:val="26"/>
     <w:unhideWhenUsed/>
     <w:qFormat/>
     <w:uiPriority w:val="9"/>
@@ -3859,7 +4174,7 @@
     <w:unhideWhenUsed/>
     <w:uiPriority w:val="1"/>
   </w:style>
-  <w:style w:type="table" w:default="1" w:styleId="15">
+  <w:style w:type="table" w:default="1" w:styleId="16">
     <w:name w:val="Normal Table"/>
     <w:semiHidden/>
     <w:unhideWhenUsed/>
@@ -3887,7 +4202,7 @@
   <w:style w:type="paragraph" w:styleId="8">
     <w:name w:val="footer"/>
     <w:basedOn w:val="1"/>
-    <w:link w:val="17"/>
+    <w:link w:val="18"/>
     <w:unhideWhenUsed/>
     <w:uiPriority w:val="99"/>
     <w:pPr>
@@ -3906,7 +4221,7 @@
   <w:style w:type="paragraph" w:styleId="9">
     <w:name w:val="header"/>
     <w:basedOn w:val="1"/>
-    <w:link w:val="16"/>
+    <w:link w:val="17"/>
     <w:unhideWhenUsed/>
     <w:uiPriority w:val="99"/>
     <w:pPr>
@@ -3938,7 +4253,7 @@
   <w:style w:type="paragraph" w:styleId="11">
     <w:name w:val="HTML Preformatted"/>
     <w:basedOn w:val="1"/>
-    <w:link w:val="20"/>
+    <w:link w:val="21"/>
     <w:unhideWhenUsed/>
     <w:uiPriority w:val="99"/>
     <w:pPr>
@@ -3997,7 +4312,18 @@
       <w:u w:val="single"/>
     </w:rPr>
   </w:style>
-  <w:style w:type="character" w:customStyle="1" w:styleId="16">
+  <w:style w:type="character" w:styleId="15">
+    <w:name w:val="HTML Code"/>
+    <w:basedOn w:val="13"/>
+    <w:semiHidden/>
+    <w:unhideWhenUsed/>
+    <w:uiPriority w:val="99"/>
+    <w:rPr>
+      <w:rFonts w:ascii="Courier New" w:hAnsi="Courier New"/>
+      <w:sz w:val="20"/>
+    </w:rPr>
+  </w:style>
+  <w:style w:type="character" w:customStyle="1" w:styleId="17">
     <w:name w:val="页眉 Char"/>
     <w:basedOn w:val="13"/>
     <w:link w:val="9"/>
@@ -4007,7 +4333,7 @@
       <w:szCs w:val="18"/>
     </w:rPr>
   </w:style>
-  <w:style w:type="character" w:customStyle="1" w:styleId="17">
+  <w:style w:type="character" w:customStyle="1" w:styleId="18">
     <w:name w:val="页脚 Char"/>
     <w:basedOn w:val="13"/>
     <w:link w:val="8"/>
@@ -4017,7 +4343,7 @@
       <w:szCs w:val="18"/>
     </w:rPr>
   </w:style>
-  <w:style w:type="paragraph" w:styleId="18">
+  <w:style w:type="paragraph" w:styleId="19">
     <w:name w:val="List Paragraph"/>
     <w:basedOn w:val="1"/>
     <w:qFormat/>
@@ -4026,7 +4352,7 @@
       <w:ind w:firstLine="420" w:firstLineChars="200"/>
     </w:pPr>
   </w:style>
-  <w:style w:type="character" w:customStyle="1" w:styleId="19">
+  <w:style w:type="character" w:customStyle="1" w:styleId="20">
     <w:name w:val="标题 2 Char"/>
     <w:basedOn w:val="13"/>
     <w:link w:val="3"/>
@@ -4039,7 +4365,7 @@
       <w:szCs w:val="32"/>
     </w:rPr>
   </w:style>
-  <w:style w:type="character" w:customStyle="1" w:styleId="20">
+  <w:style w:type="character" w:customStyle="1" w:styleId="21">
     <w:name w:val="HTML 预设格式 Char"/>
     <w:basedOn w:val="13"/>
     <w:link w:val="11"/>
@@ -4051,7 +4377,7 @@
       <w:szCs w:val="24"/>
     </w:rPr>
   </w:style>
-  <w:style w:type="character" w:customStyle="1" w:styleId="21">
+  <w:style w:type="character" w:customStyle="1" w:styleId="22">
     <w:name w:val="标题 1 Char"/>
     <w:basedOn w:val="13"/>
     <w:link w:val="2"/>
@@ -4064,7 +4390,7 @@
       <w:szCs w:val="44"/>
     </w:rPr>
   </w:style>
-  <w:style w:type="character" w:customStyle="1" w:styleId="22">
+  <w:style w:type="character" w:customStyle="1" w:styleId="23">
     <w:name w:val="标题 3 Char"/>
     <w:basedOn w:val="13"/>
     <w:link w:val="4"/>
@@ -4076,7 +4402,7 @@
       <w:szCs w:val="32"/>
     </w:rPr>
   </w:style>
-  <w:style w:type="paragraph" w:customStyle="1" w:styleId="23">
+  <w:style w:type="paragraph" w:customStyle="1" w:styleId="24">
     <w:name w:val="TOC Heading"/>
     <w:basedOn w:val="2"/>
     <w:next w:val="1"/>
@@ -4099,7 +4425,7 @@
       <w:szCs w:val="32"/>
     </w:rPr>
   </w:style>
-  <w:style w:type="character" w:customStyle="1" w:styleId="24">
+  <w:style w:type="character" w:customStyle="1" w:styleId="25">
     <w:name w:val="标题 4 Char"/>
     <w:basedOn w:val="13"/>
     <w:link w:val="5"/>
@@ -4112,7 +4438,7 @@
       <w:szCs w:val="28"/>
     </w:rPr>
   </w:style>
-  <w:style w:type="character" w:customStyle="1" w:styleId="25">
+  <w:style w:type="character" w:customStyle="1" w:styleId="26">
     <w:name w:val="标题 5 Char"/>
     <w:basedOn w:val="13"/>
     <w:link w:val="6"/>
